--- a/paper.docx
+++ b/paper.docx
@@ -1146,9 +1146,17 @@
               <w:rPr>
                 <w:lang w:val="it-IT"/>
               </w:rPr>
-              <w:t xml:space="preserve"> Gianni)/</w:t>
+              <w:t xml:space="preserve"> </w:t>
+            </w:r>
+            <w:proofErr w:type="gramStart"/>
+            <w:r>
+              <w:rPr>
+                <w:lang w:val="it-IT"/>
+              </w:rPr>
+              <w:t>Gianni)/</w:t>
             </w:r>
             <w:proofErr w:type="spellStart"/>
+            <w:proofErr w:type="gramEnd"/>
             <w:r>
               <w:rPr>
                 <w:lang w:val="it-IT"/>
@@ -3209,7 +3217,15 @@
         <w:t xml:space="preserve"> that the varieties with focus shifting </w:t>
       </w:r>
       <w:r>
-        <w:t>do not display productive clefting while the varieties with in situ informational foci do</w:t>
+        <w:t xml:space="preserve">do not display productive clefting while the varieties </w:t>
+      </w:r>
+      <w:proofErr w:type="gramStart"/>
+      <w:r>
+        <w:t>with in</w:t>
+      </w:r>
+      <w:proofErr w:type="gramEnd"/>
+      <w:r>
+        <w:t xml:space="preserve"> situ informational foci do</w:t>
       </w:r>
       <w:r>
         <w:t xml:space="preserve">, </w:t>
@@ -3822,7 +3838,15 @@
         <w:t>s</w:t>
       </w:r>
       <w:r>
-        <w:t xml:space="preserve"> the prediction, based on Lambrecht’s generalisation and on the aforementioned works on clefting and focus fronting in Italo-Romance, that </w:t>
+        <w:t xml:space="preserve"> the prediction, based on Lambrecht’s generalisation and on the </w:t>
+      </w:r>
+      <w:proofErr w:type="gramStart"/>
+      <w:r>
+        <w:t>aforementioned works</w:t>
+      </w:r>
+      <w:proofErr w:type="gramEnd"/>
+      <w:r>
+        <w:t xml:space="preserve"> on clefting and focus fronting in Italo-Romance, that </w:t>
       </w:r>
       <w:r>
         <w:t>clefting should be more productive in northern Italian varieties than in the rest of the territory</w:t>
@@ -3885,11 +3909,16 @@
       <w:r>
         <w:t xml:space="preserve">) because they were </w:t>
       </w:r>
+      <w:proofErr w:type="gramStart"/>
       <w:r>
         <w:t xml:space="preserve">actually </w:t>
       </w:r>
       <w:r>
-        <w:t xml:space="preserve">void, </w:t>
+        <w:t>void</w:t>
+      </w:r>
+      <w:proofErr w:type="gramEnd"/>
+      <w:r>
+        <w:t xml:space="preserve">, </w:t>
       </w:r>
       <w:r>
         <w:t>while</w:t>
@@ -5049,10 +5078,12 @@
               <w:jc w:val="both"/>
             </w:pPr>
             <w:proofErr w:type="spellStart"/>
+            <w:proofErr w:type="gramStart"/>
             <w:r>
               <w:t>will.have</w:t>
             </w:r>
             <w:proofErr w:type="spellEnd"/>
+            <w:proofErr w:type="gramEnd"/>
           </w:p>
         </w:tc>
         <w:tc>
@@ -5718,7 +5749,15 @@
         <w:t xml:space="preserve"> based on Lambrecht’s generalisation</w:t>
       </w:r>
       <w:r>
-        <w:t xml:space="preserve"> and what we know about Italo-Romance clefting and focus fronting</w:t>
+        <w:t xml:space="preserve"> and what we know about Italo-Romance </w:t>
+      </w:r>
+      <w:proofErr w:type="gramStart"/>
+      <w:r>
+        <w:t>clefting</w:t>
+      </w:r>
+      <w:proofErr w:type="gramEnd"/>
+      <w:r>
+        <w:t xml:space="preserve"> and focus fronting</w:t>
       </w:r>
       <w:r>
         <w:t xml:space="preserve"> is that a larger and more composite dataset would </w:t>
@@ -5919,7 +5958,21 @@
         <w:rPr>
           <w:color w:val="7030A0"/>
         </w:rPr>
-        <w:t xml:space="preserve"> with respect to prosodically-marked focalisations</w:t>
+        <w:t xml:space="preserve"> with respect to </w:t>
+      </w:r>
+      <w:proofErr w:type="gramStart"/>
+      <w:r>
+        <w:rPr>
+          <w:color w:val="7030A0"/>
+        </w:rPr>
+        <w:t>prosodically-marked</w:t>
+      </w:r>
+      <w:proofErr w:type="gramEnd"/>
+      <w:r>
+        <w:rPr>
+          <w:color w:val="7030A0"/>
+        </w:rPr>
+        <w:t xml:space="preserve"> focalisations</w:t>
       </w:r>
       <w:r>
         <w:rPr>
@@ -6855,13 +6908,27 @@
         <w:rPr>
           <w:color w:val="0070C0"/>
         </w:rPr>
-        <w:t xml:space="preserve">in an utterance that does not constitute the answer to a question), </w:t>
-      </w:r>
-      <w:r>
-        <w:rPr>
-          <w:color w:val="0070C0"/>
-        </w:rPr>
-        <w:t>and tested</w:t>
+        <w:t>in an utterance that does not constitute the answer to a question</w:t>
+      </w:r>
+      <w:proofErr w:type="gramStart"/>
+      <w:r>
+        <w:rPr>
+          <w:color w:val="0070C0"/>
+        </w:rPr>
+        <w:t xml:space="preserve">), </w:t>
+      </w:r>
+      <w:r>
+        <w:rPr>
+          <w:color w:val="0070C0"/>
+        </w:rPr>
+        <w:t>and</w:t>
+      </w:r>
+      <w:proofErr w:type="gramEnd"/>
+      <w:r>
+        <w:rPr>
+          <w:color w:val="0070C0"/>
+        </w:rPr>
+        <w:t xml:space="preserve"> tested</w:t>
       </w:r>
       <w:r>
         <w:rPr>
@@ -7062,8 +7129,17 @@
           <w:rFonts w:ascii="Times New Roman" w:hAnsi="Times New Roman" w:cs="Times New Roman"/>
           <w:color w:val="0070C0"/>
         </w:rPr>
-        <w:t>whether the informants have a clear preference between cleft and non-cleft questions;</w:t>
-      </w:r>
+        <w:t xml:space="preserve">whether the informants have a clear preference between cleft and non-cleft </w:t>
+      </w:r>
+      <w:proofErr w:type="gramStart"/>
+      <w:r>
+        <w:rPr>
+          <w:rFonts w:ascii="Times New Roman" w:hAnsi="Times New Roman" w:cs="Times New Roman"/>
+          <w:color w:val="0070C0"/>
+        </w:rPr>
+        <w:t>questions;</w:t>
+      </w:r>
+      <w:proofErr w:type="gramEnd"/>
     </w:p>
     <w:p>
       <w:pPr>
@@ -7114,8 +7190,17 @@
           <w:rFonts w:ascii="Times New Roman" w:hAnsi="Times New Roman" w:cs="Times New Roman"/>
           <w:color w:val="0070C0"/>
         </w:rPr>
-        <w:t xml:space="preserve"> informational contexts;</w:t>
-      </w:r>
+        <w:t xml:space="preserve"> informational </w:t>
+      </w:r>
+      <w:proofErr w:type="gramStart"/>
+      <w:r>
+        <w:rPr>
+          <w:rFonts w:ascii="Times New Roman" w:hAnsi="Times New Roman" w:cs="Times New Roman"/>
+          <w:color w:val="0070C0"/>
+        </w:rPr>
+        <w:t>contexts;</w:t>
+      </w:r>
+      <w:proofErr w:type="gramEnd"/>
     </w:p>
     <w:p>
       <w:pPr>
@@ -7136,21 +7221,7 @@
           <w:rFonts w:ascii="Times New Roman" w:hAnsi="Times New Roman" w:cs="Times New Roman"/>
           <w:color w:val="0070C0"/>
         </w:rPr>
-        <w:t xml:space="preserve">whether marked orderings </w:t>
-      </w:r>
-      <w:r>
-        <w:rPr>
-          <w:rFonts w:ascii="Times New Roman" w:hAnsi="Times New Roman" w:cs="Times New Roman"/>
-          <w:color w:val="0070C0"/>
-        </w:rPr>
-        <w:t>are</w:t>
-      </w:r>
-      <w:r>
-        <w:rPr>
-          <w:rFonts w:ascii="Times New Roman" w:hAnsi="Times New Roman" w:cs="Times New Roman"/>
-          <w:color w:val="0070C0"/>
-        </w:rPr>
-        <w:t xml:space="preserve"> observed in </w:t>
+        <w:t xml:space="preserve">whether marked orderings are observed in </w:t>
       </w:r>
       <w:r>
         <w:rPr>
@@ -7159,24 +7230,24 @@
           <w:iCs/>
           <w:color w:val="0070C0"/>
         </w:rPr>
-        <w:t>out-of-the-</w:t>
+        <w:t>out-of-the-context</w:t>
       </w:r>
       <w:r>
         <w:rPr>
           <w:rFonts w:ascii="Times New Roman" w:hAnsi="Times New Roman" w:cs="Times New Roman"/>
-          <w:i/>
-          <w:iCs/>
-          <w:color w:val="0070C0"/>
-        </w:rPr>
-        <w:t>context</w:t>
-      </w:r>
+          <w:color w:val="0070C0"/>
+        </w:rPr>
+        <w:t xml:space="preserve"> informational </w:t>
+      </w:r>
+      <w:proofErr w:type="gramStart"/>
       <w:r>
         <w:rPr>
           <w:rFonts w:ascii="Times New Roman" w:hAnsi="Times New Roman" w:cs="Times New Roman"/>
           <w:color w:val="0070C0"/>
         </w:rPr>
-        <w:t xml:space="preserve"> informational contexts;</w:t>
-      </w:r>
+        <w:t>contexts;</w:t>
+      </w:r>
+      <w:proofErr w:type="gramEnd"/>
     </w:p>
     <w:p>
       <w:pPr>
@@ -7197,50 +7268,45 @@
           <w:rFonts w:ascii="Times New Roman" w:hAnsi="Times New Roman" w:cs="Times New Roman"/>
           <w:color w:val="0070C0"/>
         </w:rPr>
-        <w:t xml:space="preserve">whether marked orderings </w:t>
+        <w:t xml:space="preserve">whether marked orderings are observed in </w:t>
       </w:r>
       <w:r>
         <w:rPr>
           <w:rFonts w:ascii="Times New Roman" w:hAnsi="Times New Roman" w:cs="Times New Roman"/>
           <w:color w:val="0070C0"/>
         </w:rPr>
-        <w:t>are</w:t>
+        <w:t>narrow scope informational contexts, i.e., in answers to questions that bear on a precise constituent</w:t>
       </w:r>
       <w:r>
         <w:rPr>
           <w:rFonts w:ascii="Times New Roman" w:hAnsi="Times New Roman" w:cs="Times New Roman"/>
           <w:color w:val="0070C0"/>
         </w:rPr>
-        <w:t xml:space="preserve"> observed in </w:t>
+        <w:t xml:space="preserve">, and whether differences can be observed when the question asked is a cleft vs when </w:t>
       </w:r>
       <w:r>
         <w:rPr>
           <w:rFonts w:ascii="Times New Roman" w:hAnsi="Times New Roman" w:cs="Times New Roman"/>
           <w:color w:val="0070C0"/>
         </w:rPr>
-        <w:t>narrow scope informational contexts, i.e., in answers to questions that bear on a precise constituent</w:t>
-      </w:r>
+        <w:t>the question is non-</w:t>
+      </w:r>
+      <w:proofErr w:type="gramStart"/>
       <w:r>
         <w:rPr>
           <w:rFonts w:ascii="Times New Roman" w:hAnsi="Times New Roman" w:cs="Times New Roman"/>
           <w:color w:val="0070C0"/>
         </w:rPr>
-        <w:t xml:space="preserve">, and whether differences can be observed when the question asked is a cleft vs when </w:t>
+        <w:t>clefted</w:t>
       </w:r>
       <w:r>
         <w:rPr>
           <w:rFonts w:ascii="Times New Roman" w:hAnsi="Times New Roman" w:cs="Times New Roman"/>
           <w:color w:val="0070C0"/>
         </w:rPr>
-        <w:t>the question is non-clefted</w:t>
-      </w:r>
-      <w:r>
-        <w:rPr>
-          <w:rFonts w:ascii="Times New Roman" w:hAnsi="Times New Roman" w:cs="Times New Roman"/>
-          <w:color w:val="0070C0"/>
-        </w:rPr>
         <w:t>;</w:t>
       </w:r>
+      <w:proofErr w:type="gramEnd"/>
     </w:p>
     <w:p>
       <w:pPr>
@@ -7283,8 +7349,17 @@
           <w:rFonts w:ascii="Times New Roman" w:hAnsi="Times New Roman" w:cs="Times New Roman"/>
           <w:color w:val="0070C0"/>
         </w:rPr>
-        <w:t xml:space="preserve"> utterance;</w:t>
-      </w:r>
+        <w:t xml:space="preserve"> </w:t>
+      </w:r>
+      <w:proofErr w:type="gramStart"/>
+      <w:r>
+        <w:rPr>
+          <w:rFonts w:ascii="Times New Roman" w:hAnsi="Times New Roman" w:cs="Times New Roman"/>
+          <w:color w:val="0070C0"/>
+        </w:rPr>
+        <w:t>utterance;</w:t>
+      </w:r>
+      <w:proofErr w:type="gramEnd"/>
     </w:p>
     <w:p>
       <w:pPr>
@@ -7305,21 +7380,7 @@
           <w:rFonts w:ascii="Times New Roman" w:hAnsi="Times New Roman" w:cs="Times New Roman"/>
           <w:color w:val="0070C0"/>
         </w:rPr>
-        <w:t xml:space="preserve">whether marked orderings are observed in </w:t>
-      </w:r>
-      <w:r>
-        <w:rPr>
-          <w:rFonts w:ascii="Times New Roman" w:hAnsi="Times New Roman" w:cs="Times New Roman"/>
-          <w:color w:val="0070C0"/>
-        </w:rPr>
-        <w:t>corrective</w:t>
-      </w:r>
-      <w:r>
-        <w:rPr>
-          <w:rFonts w:ascii="Times New Roman" w:hAnsi="Times New Roman" w:cs="Times New Roman"/>
-          <w:color w:val="0070C0"/>
-        </w:rPr>
-        <w:t xml:space="preserve"> utterances, i.e., when the speaker corrects a previous </w:t>
+        <w:t xml:space="preserve">whether marked orderings are observed in corrective utterances, i.e., when the speaker corrects a previous </w:t>
       </w:r>
       <w:r>
         <w:rPr>
@@ -7559,6 +7620,7 @@
         </w:rPr>
         <w:t>, transitive and ditransitive verbs</w:t>
       </w:r>
+      <w:proofErr w:type="gramStart"/>
       <w:r>
         <w:rPr>
           <w:rFonts w:ascii="Times New Roman" w:hAnsi="Times New Roman" w:cs="Times New Roman"/>
@@ -7566,6 +7628,7 @@
         </w:rPr>
         <w:t>);</w:t>
       </w:r>
+      <w:proofErr w:type="gramEnd"/>
     </w:p>
     <w:p>
       <w:pPr>
@@ -7595,6 +7658,7 @@
         </w:rPr>
         <w:t>subject, DO, IO, adverbial</w:t>
       </w:r>
+      <w:proofErr w:type="gramStart"/>
       <w:r>
         <w:rPr>
           <w:rFonts w:ascii="Times New Roman" w:hAnsi="Times New Roman" w:cs="Times New Roman"/>
@@ -7602,6 +7666,7 @@
         </w:rPr>
         <w:t>);</w:t>
       </w:r>
+      <w:proofErr w:type="gramEnd"/>
     </w:p>
     <w:p>
       <w:pPr>
@@ -8364,13 +8429,7 @@
         <w:rPr>
           <w:color w:val="44546A" w:themeColor="text2"/>
         </w:rPr>
-        <w:t>Given the composite origins of the informants, t</w:t>
-      </w:r>
-      <w:r>
-        <w:rPr>
-          <w:color w:val="44546A" w:themeColor="text2"/>
-        </w:rPr>
-        <w:t>he variety of Italian used in the survey was neutralised to a maximum to avoid rejection of otherwise acceptable structures on the grounds of regional preferences for unrelated structures not investigated in the survey. Accordingly, the following were excluded from the investigated tokens entirely:</w:t>
+        <w:t>Given the composite origins of the informants, the variety of Italian used in the survey was neutralised to a maximum to avoid rejection of otherwise acceptable structures on the grounds of regional preferences for unrelated structures not investigated in the survey. Accordingly, the following were excluded from the investigated tokens entirely:</w:t>
       </w:r>
     </w:p>
     <w:p>
@@ -8456,8 +8515,17 @@
           <w:rFonts w:ascii="Times New Roman" w:hAnsi="Times New Roman" w:cs="Times New Roman"/>
           <w:color w:val="44546A" w:themeColor="text2"/>
         </w:rPr>
-        <w:t>’ (widespread in Central and Southern regions);</w:t>
-      </w:r>
+        <w:t>’ (widespread in Central and Southern regions</w:t>
+      </w:r>
+      <w:proofErr w:type="gramStart"/>
+      <w:r>
+        <w:rPr>
+          <w:rFonts w:ascii="Times New Roman" w:hAnsi="Times New Roman" w:cs="Times New Roman"/>
+          <w:color w:val="44546A" w:themeColor="text2"/>
+        </w:rPr>
+        <w:t>);</w:t>
+      </w:r>
+      <w:proofErr w:type="gramEnd"/>
     </w:p>
     <w:p>
       <w:pPr>
@@ -8478,7 +8546,23 @@
           <w:rFonts w:ascii="Times New Roman" w:hAnsi="Times New Roman" w:cs="Times New Roman"/>
           <w:color w:val="44546A" w:themeColor="text2"/>
         </w:rPr>
-        <w:t xml:space="preserve">use of surnames and first names, given that the speakers of certain regions require these to be preceded by a definite article (e.g. </w:t>
+        <w:t>use of surnames and first names, given that the speakers of certain regions require these to be preceded by a definite article (</w:t>
+      </w:r>
+      <w:proofErr w:type="gramStart"/>
+      <w:r>
+        <w:rPr>
+          <w:rFonts w:ascii="Times New Roman" w:hAnsi="Times New Roman" w:cs="Times New Roman"/>
+          <w:color w:val="44546A" w:themeColor="text2"/>
+        </w:rPr>
+        <w:t>e.g.</w:t>
+      </w:r>
+      <w:proofErr w:type="gramEnd"/>
+      <w:r>
+        <w:rPr>
+          <w:rFonts w:ascii="Times New Roman" w:hAnsi="Times New Roman" w:cs="Times New Roman"/>
+          <w:color w:val="44546A" w:themeColor="text2"/>
+        </w:rPr>
+        <w:t xml:space="preserve"> </w:t>
       </w:r>
       <w:r>
         <w:rPr>
@@ -9828,7 +9912,21 @@
         <w:rPr>
           <w:color w:val="0070C0"/>
         </w:rPr>
-        <w:t xml:space="preserve"> non-clefts can be observed in Transitional, Neapolitan and </w:t>
+        <w:t xml:space="preserve"> non-clefts can be observed in Transitional, </w:t>
+      </w:r>
+      <w:proofErr w:type="gramStart"/>
+      <w:r>
+        <w:rPr>
+          <w:color w:val="0070C0"/>
+        </w:rPr>
+        <w:t>Neapolitan</w:t>
+      </w:r>
+      <w:proofErr w:type="gramEnd"/>
+      <w:r>
+        <w:rPr>
+          <w:color w:val="0070C0"/>
+        </w:rPr>
+        <w:t xml:space="preserve"> and </w:t>
       </w:r>
       <w:r>
         <w:rPr>
@@ -10311,7 +10409,21 @@
         <w:rPr>
           <w:color w:val="0070C0"/>
         </w:rPr>
-        <w:t xml:space="preserve"> the speakers from Transitional, Neapolitan and </w:t>
+        <w:t xml:space="preserve"> the speakers from Transitional, </w:t>
+      </w:r>
+      <w:proofErr w:type="gramStart"/>
+      <w:r>
+        <w:rPr>
+          <w:color w:val="0070C0"/>
+        </w:rPr>
+        <w:t>Neapolitan</w:t>
+      </w:r>
+      <w:proofErr w:type="gramEnd"/>
+      <w:r>
+        <w:rPr>
+          <w:color w:val="0070C0"/>
+        </w:rPr>
+        <w:t xml:space="preserve"> and </w:t>
       </w:r>
       <w:r>
         <w:rPr>
@@ -10508,56 +10620,120 @@
         <w:spacing w:line="276" w:lineRule="auto"/>
         <w:jc w:val="both"/>
         <w:rPr>
-          <w:color w:val="0070C0"/>
-        </w:rPr>
-      </w:pPr>
-      <w:r>
-        <w:rPr>
-          <w:color w:val="0070C0"/>
+          <w:color w:val="70AD47" w:themeColor="accent6"/>
+        </w:rPr>
+      </w:pPr>
+      <w:r>
+        <w:rPr>
+          <w:color w:val="70AD47" w:themeColor="accent6"/>
         </w:rPr>
         <w:t xml:space="preserve">Out-of-the-blue informational </w:t>
       </w:r>
       <w:r>
         <w:rPr>
-          <w:color w:val="0070C0"/>
-        </w:rPr>
-        <w:t xml:space="preserve">utterances systematically exclude the use of clefting, whence the choice to only </w:t>
-      </w:r>
-      <w:r>
-        <w:rPr>
-          <w:color w:val="0070C0"/>
-        </w:rPr>
-        <w:t xml:space="preserve">test different word orderings to assess whether </w:t>
-      </w:r>
-      <w:r>
-        <w:rPr>
-          <w:color w:val="0070C0"/>
-        </w:rPr>
-        <w:t xml:space="preserve">certain speakers </w:t>
-      </w:r>
-      <w:r>
-        <w:rPr>
-          <w:color w:val="0070C0"/>
-        </w:rPr>
-        <w:t>have the tendency to</w:t>
-      </w:r>
-      <w:r>
-        <w:rPr>
-          <w:color w:val="0070C0"/>
-        </w:rPr>
-        <w:t xml:space="preserve"> shift relevant constituents to convey </w:t>
-      </w:r>
-      <w:r>
-        <w:rPr>
-          <w:color w:val="0070C0"/>
-        </w:rPr>
-        <w:t>additional meaning.</w:t>
-      </w:r>
-      <w:r>
-        <w:rPr>
-          <w:color w:val="0070C0"/>
-        </w:rPr>
-        <w:t xml:space="preserve"> A representative task instance is reported in (9):</w:t>
+          <w:color w:val="70AD47" w:themeColor="accent6"/>
+        </w:rPr>
+        <w:t xml:space="preserve">utterances systematically exclude the use of clefting, whence the choice to </w:t>
+      </w:r>
+      <w:r>
+        <w:rPr>
+          <w:color w:val="70AD47" w:themeColor="accent6"/>
+        </w:rPr>
+        <w:t xml:space="preserve">merely </w:t>
+      </w:r>
+      <w:r>
+        <w:rPr>
+          <w:color w:val="70AD47" w:themeColor="accent6"/>
+        </w:rPr>
+        <w:t xml:space="preserve">test </w:t>
+      </w:r>
+      <w:r>
+        <w:rPr>
+          <w:color w:val="70AD47" w:themeColor="accent6"/>
+        </w:rPr>
+        <w:t xml:space="preserve">non-cleft </w:t>
+      </w:r>
+      <w:r>
+        <w:rPr>
+          <w:color w:val="70AD47" w:themeColor="accent6"/>
+        </w:rPr>
+        <w:t xml:space="preserve">word orderings to assess whether </w:t>
+      </w:r>
+      <w:r>
+        <w:rPr>
+          <w:color w:val="70AD47" w:themeColor="accent6"/>
+        </w:rPr>
+        <w:t>certain speakers</w:t>
+      </w:r>
+      <w:r>
+        <w:rPr>
+          <w:color w:val="70AD47" w:themeColor="accent6"/>
+        </w:rPr>
+        <w:t xml:space="preserve"> may accept </w:t>
+      </w:r>
+      <w:r>
+        <w:rPr>
+          <w:color w:val="70AD47" w:themeColor="accent6"/>
+        </w:rPr>
+        <w:t>shift</w:t>
+      </w:r>
+      <w:r>
+        <w:rPr>
+          <w:color w:val="70AD47" w:themeColor="accent6"/>
+        </w:rPr>
+        <w:t>ing</w:t>
+      </w:r>
+      <w:r>
+        <w:rPr>
+          <w:color w:val="70AD47" w:themeColor="accent6"/>
+        </w:rPr>
+        <w:t xml:space="preserve"> relevant constituents</w:t>
+      </w:r>
+      <w:r>
+        <w:rPr>
+          <w:color w:val="70AD47" w:themeColor="accent6"/>
+        </w:rPr>
+        <w:t xml:space="preserve"> in this type of contexts</w:t>
+      </w:r>
+      <w:r>
+        <w:rPr>
+          <w:color w:val="70AD47" w:themeColor="accent6"/>
+        </w:rPr>
+        <w:t>.</w:t>
+      </w:r>
+      <w:r>
+        <w:rPr>
+          <w:color w:val="70AD47" w:themeColor="accent6"/>
+        </w:rPr>
+        <w:t xml:space="preserve"> </w:t>
+      </w:r>
+      <w:r>
+        <w:rPr>
+          <w:color w:val="70AD47" w:themeColor="accent6"/>
+        </w:rPr>
+        <w:t xml:space="preserve">Normally, </w:t>
+      </w:r>
+      <w:r>
+        <w:rPr>
+          <w:color w:val="70AD47" w:themeColor="accent6"/>
+        </w:rPr>
+        <w:t>shifting should not be present here unless a speaker deliberately chooses to focus on one constituent over the others.</w:t>
+      </w:r>
+    </w:p>
+    <w:p>
+      <w:pPr>
+        <w:spacing w:line="276" w:lineRule="auto"/>
+        <w:ind w:firstLine="720"/>
+        <w:jc w:val="both"/>
+        <w:rPr>
+          <w:color w:val="0070C0"/>
+        </w:rPr>
+      </w:pPr>
+      <w:r>
+        <w:rPr>
+          <w:color w:val="0070C0"/>
+        </w:rPr>
+        <w:t>A representative task instance is reported in (9):</w:t>
       </w:r>
     </w:p>
     <w:p>
@@ -10597,29 +10773,36 @@
               <w:rPr>
                 <w:color w:val="0070C0"/>
               </w:rPr>
-              <w:t>(</w:t>
-            </w:r>
-            <w:r>
+              <w:t>(9)</w:t>
+            </w:r>
+          </w:p>
+        </w:tc>
+        <w:tc>
+          <w:tcPr>
+            <w:tcW w:w="1200" w:type="dxa"/>
+          </w:tcPr>
+          <w:p>
+            <w:pPr>
+              <w:spacing w:line="276" w:lineRule="auto"/>
+              <w:jc w:val="both"/>
               <w:rPr>
                 <w:color w:val="0070C0"/>
               </w:rPr>
-              <w:t>9</w:t>
-            </w:r>
+            </w:pPr>
             <w:r>
               <w:rPr>
                 <w:color w:val="0070C0"/>
               </w:rPr>
-              <w:t>)</w:t>
-            </w:r>
-          </w:p>
-        </w:tc>
-        <w:tc>
-          <w:tcPr>
-            <w:tcW w:w="1200" w:type="dxa"/>
-          </w:tcPr>
-          <w:p>
-            <w:pPr>
-              <w:spacing w:line="276" w:lineRule="auto"/>
+              <w:t>Context:</w:t>
+            </w:r>
+          </w:p>
+        </w:tc>
+        <w:tc>
+          <w:tcPr>
+            <w:tcW w:w="7371" w:type="dxa"/>
+          </w:tcPr>
+          <w:p>
+            <w:pPr>
               <w:jc w:val="both"/>
               <w:rPr>
                 <w:color w:val="0070C0"/>
@@ -10629,39 +10812,62 @@
               <w:rPr>
                 <w:color w:val="0070C0"/>
               </w:rPr>
-              <w:t>Context:</w:t>
-            </w:r>
-          </w:p>
-        </w:tc>
-        <w:tc>
-          <w:tcPr>
-            <w:tcW w:w="7371" w:type="dxa"/>
-          </w:tcPr>
-          <w:p>
-            <w:pPr>
-              <w:jc w:val="both"/>
+              <w:t xml:space="preserve">Come </w:t>
+            </w:r>
+            <w:proofErr w:type="spellStart"/>
+            <w:r>
               <w:rPr>
                 <w:color w:val="0070C0"/>
               </w:rPr>
-            </w:pPr>
+              <w:t>ogni</w:t>
+            </w:r>
+            <w:proofErr w:type="spellEnd"/>
             <w:r>
               <w:rPr>
                 <w:color w:val="0070C0"/>
               </w:rPr>
-              <w:t xml:space="preserve">Come </w:t>
+              <w:t xml:space="preserve"> </w:t>
             </w:r>
             <w:proofErr w:type="spellStart"/>
             <w:r>
               <w:rPr>
                 <w:color w:val="0070C0"/>
               </w:rPr>
-              <w:t>ogni</w:t>
+              <w:t>giorno</w:t>
             </w:r>
             <w:proofErr w:type="spellEnd"/>
             <w:r>
               <w:rPr>
                 <w:color w:val="0070C0"/>
               </w:rPr>
+              <w:t xml:space="preserve">, </w:t>
+            </w:r>
+            <w:proofErr w:type="spellStart"/>
+            <w:r>
+              <w:rPr>
+                <w:color w:val="0070C0"/>
+              </w:rPr>
+              <w:t>telefoni</w:t>
+            </w:r>
+            <w:proofErr w:type="spellEnd"/>
+            <w:r>
+              <w:rPr>
+                <w:color w:val="0070C0"/>
+              </w:rPr>
+              <w:t xml:space="preserve"> a </w:t>
+            </w:r>
+            <w:proofErr w:type="spellStart"/>
+            <w:r>
+              <w:rPr>
+                <w:color w:val="0070C0"/>
+              </w:rPr>
+              <w:t>tua</w:t>
+            </w:r>
+            <w:proofErr w:type="spellEnd"/>
+            <w:r>
+              <w:rPr>
+                <w:color w:val="0070C0"/>
+              </w:rPr>
               <w:t xml:space="preserve"> </w:t>
             </w:r>
             <w:proofErr w:type="spellStart"/>
@@ -10669,13 +10875,55 @@
               <w:rPr>
                 <w:color w:val="0070C0"/>
               </w:rPr>
-              <w:t>giorno</w:t>
+              <w:t>madre</w:t>
             </w:r>
             <w:proofErr w:type="spellEnd"/>
             <w:r>
               <w:rPr>
                 <w:color w:val="0070C0"/>
               </w:rPr>
+              <w:t xml:space="preserve">. Le devi </w:t>
+            </w:r>
+            <w:proofErr w:type="spellStart"/>
+            <w:r>
+              <w:rPr>
+                <w:color w:val="0070C0"/>
+              </w:rPr>
+              <w:t>annunciare</w:t>
+            </w:r>
+            <w:proofErr w:type="spellEnd"/>
+            <w:r>
+              <w:rPr>
+                <w:color w:val="0070C0"/>
+              </w:rPr>
+              <w:t xml:space="preserve"> </w:t>
+            </w:r>
+            <w:proofErr w:type="spellStart"/>
+            <w:r>
+              <w:rPr>
+                <w:color w:val="0070C0"/>
+              </w:rPr>
+              <w:t>l'ultima</w:t>
+            </w:r>
+            <w:proofErr w:type="spellEnd"/>
+            <w:r>
+              <w:rPr>
+                <w:color w:val="0070C0"/>
+              </w:rPr>
+              <w:t xml:space="preserve"> </w:t>
+            </w:r>
+            <w:proofErr w:type="spellStart"/>
+            <w:r>
+              <w:rPr>
+                <w:color w:val="0070C0"/>
+              </w:rPr>
+              <w:t>novità</w:t>
+            </w:r>
+            <w:proofErr w:type="spellEnd"/>
+            <w:r>
+              <w:rPr>
+                <w:color w:val="0070C0"/>
+              </w:rPr>
               <w:t xml:space="preserve">, </w:t>
             </w:r>
             <w:proofErr w:type="spellStart"/>
@@ -10683,21 +10931,21 @@
               <w:rPr>
                 <w:color w:val="0070C0"/>
               </w:rPr>
-              <w:t>telefoni</w:t>
+              <w:t>della</w:t>
             </w:r>
             <w:proofErr w:type="spellEnd"/>
             <w:r>
               <w:rPr>
                 <w:color w:val="0070C0"/>
               </w:rPr>
-              <w:t xml:space="preserve"> a </w:t>
+              <w:t xml:space="preserve"> quale non </w:t>
             </w:r>
             <w:proofErr w:type="spellStart"/>
             <w:r>
               <w:rPr>
                 <w:color w:val="0070C0"/>
               </w:rPr>
-              <w:t>tua</w:t>
+              <w:t>sa</w:t>
             </w:r>
             <w:proofErr w:type="spellEnd"/>
             <w:r>
@@ -10711,104 +10959,14 @@
               <w:rPr>
                 <w:color w:val="0070C0"/>
               </w:rPr>
-              <w:t>madre</w:t>
+              <w:t>nulla</w:t>
             </w:r>
             <w:proofErr w:type="spellEnd"/>
             <w:r>
               <w:rPr>
                 <w:color w:val="0070C0"/>
               </w:rPr>
-              <w:t xml:space="preserve">. Le devi </w:t>
-            </w:r>
-            <w:proofErr w:type="spellStart"/>
-            <w:r>
-              <w:rPr>
-                <w:color w:val="0070C0"/>
-              </w:rPr>
-              <w:t>annunciare</w:t>
-            </w:r>
-            <w:proofErr w:type="spellEnd"/>
-            <w:r>
-              <w:rPr>
-                <w:color w:val="0070C0"/>
-              </w:rPr>
-              <w:t xml:space="preserve"> </w:t>
-            </w:r>
-            <w:proofErr w:type="spellStart"/>
-            <w:r>
-              <w:rPr>
-                <w:color w:val="0070C0"/>
-              </w:rPr>
-              <w:t>l'ultima</w:t>
-            </w:r>
-            <w:proofErr w:type="spellEnd"/>
-            <w:r>
-              <w:rPr>
-                <w:color w:val="0070C0"/>
-              </w:rPr>
-              <w:t xml:space="preserve"> </w:t>
-            </w:r>
-            <w:proofErr w:type="spellStart"/>
-            <w:r>
-              <w:rPr>
-                <w:color w:val="0070C0"/>
-              </w:rPr>
-              <w:t>novità</w:t>
-            </w:r>
-            <w:proofErr w:type="spellEnd"/>
-            <w:r>
-              <w:rPr>
-                <w:color w:val="0070C0"/>
-              </w:rPr>
-              <w:t xml:space="preserve">, </w:t>
-            </w:r>
-            <w:proofErr w:type="spellStart"/>
-            <w:r>
-              <w:rPr>
-                <w:color w:val="0070C0"/>
-              </w:rPr>
-              <w:t>della</w:t>
-            </w:r>
-            <w:proofErr w:type="spellEnd"/>
-            <w:r>
-              <w:rPr>
-                <w:color w:val="0070C0"/>
-              </w:rPr>
-              <w:t xml:space="preserve"> quale non </w:t>
-            </w:r>
-            <w:proofErr w:type="spellStart"/>
-            <w:r>
-              <w:rPr>
-                <w:color w:val="0070C0"/>
-              </w:rPr>
-              <w:t>sa</w:t>
-            </w:r>
-            <w:proofErr w:type="spellEnd"/>
-            <w:r>
-              <w:rPr>
-                <w:color w:val="0070C0"/>
-              </w:rPr>
-              <w:t xml:space="preserve"> </w:t>
-            </w:r>
-            <w:proofErr w:type="spellStart"/>
-            <w:r>
-              <w:rPr>
-                <w:color w:val="0070C0"/>
-              </w:rPr>
-              <w:t>nulla</w:t>
-            </w:r>
-            <w:r>
-              <w:rPr>
-                <w:color w:val="0070C0"/>
-              </w:rPr>
-              <w:t xml:space="preserve">. </w:t>
-            </w:r>
-            <w:proofErr w:type="spellEnd"/>
-            <w:r>
-              <w:rPr>
-                <w:color w:val="0070C0"/>
-              </w:rPr>
-              <w:t>Q</w:t>
+              <w:t>. Q</w:t>
             </w:r>
             <w:r>
               <w:rPr>
@@ -11182,19 +11340,7 @@
               <w:rPr>
                 <w:color w:val="0070C0"/>
               </w:rPr>
-              <w:t xml:space="preserve"> in continuo il nostro cane.</w:t>
-            </w:r>
-            <w:r>
-              <w:rPr>
-                <w:color w:val="0070C0"/>
-              </w:rPr>
-              <w:t xml:space="preserve"> </w:t>
-            </w:r>
-            <w:r>
-              <w:rPr>
-                <w:color w:val="0070C0"/>
-              </w:rPr>
-              <w:t xml:space="preserve">Lo </w:t>
+              <w:t xml:space="preserve"> in continuo il nostro cane. Lo </w:t>
             </w:r>
             <w:proofErr w:type="spellStart"/>
             <w:r>
@@ -11313,6 +11459,7 @@
               <w:rPr>
                 <w:color w:val="0070C0"/>
               </w:rPr>
+              <w:lastRenderedPageBreak/>
               <w:t>Lit: ‘Barks non-stop our dog.’</w:t>
             </w:r>
           </w:p>
@@ -11347,7 +11494,19 @@
           <w:color w:val="0070C0"/>
         </w:rPr>
         <w:tab/>
-        <w:t>Results for the macro-query</w:t>
+        <w:t xml:space="preserve">Results </w:t>
+      </w:r>
+      <w:r>
+        <w:rPr>
+          <w:color w:val="70AD47" w:themeColor="accent6"/>
+        </w:rPr>
+        <w:t>for this ta</w:t>
+      </w:r>
+      <w:r>
+        <w:rPr>
+          <w:color w:val="70AD47" w:themeColor="accent6"/>
+        </w:rPr>
+        <w:t>sk</w:t>
       </w:r>
     </w:p>
     <w:p>
@@ -11358,6 +11517,27 @@
           <w:color w:val="0070C0"/>
         </w:rPr>
       </w:pPr>
+    </w:p>
+    <w:p>
+      <w:pPr>
+        <w:spacing w:line="276" w:lineRule="auto"/>
+        <w:jc w:val="both"/>
+        <w:rPr>
+          <w:color w:val="70AD47" w:themeColor="accent6"/>
+        </w:rPr>
+      </w:pPr>
+      <w:r>
+        <w:rPr>
+          <w:color w:val="70AD47" w:themeColor="accent6"/>
+        </w:rPr>
+        <w:t>The informants</w:t>
+      </w:r>
+      <w:r>
+        <w:rPr>
+          <w:color w:val="70AD47" w:themeColor="accent6"/>
+        </w:rPr>
+        <w:t xml:space="preserve"> showed a sheer preference for SV orderings with unergative verbs, with only 1/64 of total occurrences being VS.</w:t>
+      </w:r>
     </w:p>
     <w:p>
       <w:pPr>
@@ -11935,7 +12115,25 @@
           <w:sz w:val="24"/>
           <w:szCs w:val="24"/>
         </w:rPr>
-        <w:t xml:space="preserve"> use small capitals to signal contrastively-focused constituents and small caps with italics to indicate informationally-focused constituents.</w:t>
+        <w:t xml:space="preserve"> use small capitals to signal </w:t>
+      </w:r>
+      <w:proofErr w:type="gramStart"/>
+      <w:r>
+        <w:rPr>
+          <w:rFonts w:ascii="Times New Roman" w:eastAsia="Times New Roman" w:hAnsi="Times New Roman" w:cs="Times New Roman"/>
+          <w:sz w:val="24"/>
+          <w:szCs w:val="24"/>
+        </w:rPr>
+        <w:t>contrastively-focused</w:t>
+      </w:r>
+      <w:proofErr w:type="gramEnd"/>
+      <w:r>
+        <w:rPr>
+          <w:rFonts w:ascii="Times New Roman" w:eastAsia="Times New Roman" w:hAnsi="Times New Roman" w:cs="Times New Roman"/>
+          <w:sz w:val="24"/>
+          <w:szCs w:val="24"/>
+        </w:rPr>
+        <w:t xml:space="preserve"> constituents and small caps with italics to indicate informationally-focused constituents.</w:t>
       </w:r>
     </w:p>
   </w:footnote>
@@ -12294,15 +12492,7 @@
           <w:sz w:val="24"/>
           <w:szCs w:val="24"/>
         </w:rPr>
-        <w:t xml:space="preserve"> </w:t>
-      </w:r>
-      <w:r>
-        <w:rPr>
-          <w:rFonts w:ascii="Times New Roman" w:hAnsi="Times New Roman" w:cs="Times New Roman"/>
-          <w:sz w:val="24"/>
-          <w:szCs w:val="24"/>
-        </w:rPr>
-        <w:t>in different</w:t>
+        <w:t xml:space="preserve"> in different</w:t>
       </w:r>
       <w:r>
         <w:rPr>

--- a/paper.docx
+++ b/paper.docx
@@ -11530,59 +11530,241 @@
         <w:rPr>
           <w:color w:val="70AD47" w:themeColor="accent6"/>
         </w:rPr>
-        <w:t>The informants</w:t>
+        <w:t xml:space="preserve">The data gathered from this task showed such an intimate link between our macro- and micro-queries that I shall discuss them together here. </w:t>
       </w:r>
       <w:r>
         <w:rPr>
           <w:color w:val="70AD47" w:themeColor="accent6"/>
         </w:rPr>
+        <w:t xml:space="preserve">Overall, the data confirmed that the base ordering of constituents is the preferred one in </w:t>
+      </w:r>
+      <w:r>
+        <w:rPr>
+          <w:i/>
+          <w:iCs/>
+          <w:color w:val="70AD47" w:themeColor="accent6"/>
+        </w:rPr>
+        <w:t>out-of-the-blue</w:t>
+      </w:r>
+      <w:r>
+        <w:rPr>
+          <w:color w:val="70AD47" w:themeColor="accent6"/>
+        </w:rPr>
+        <w:t xml:space="preserve"> contexts, with the only exception of </w:t>
+      </w:r>
+      <w:proofErr w:type="spellStart"/>
+      <w:r>
+        <w:rPr>
+          <w:color w:val="70AD47" w:themeColor="accent6"/>
+        </w:rPr>
+        <w:t>unaccusative</w:t>
+      </w:r>
+      <w:proofErr w:type="spellEnd"/>
+      <w:r>
+        <w:rPr>
+          <w:color w:val="70AD47" w:themeColor="accent6"/>
+        </w:rPr>
+        <w:t xml:space="preserve"> verbs which I discuss below.</w:t>
+      </w:r>
+    </w:p>
+    <w:p>
+      <w:pPr>
+        <w:spacing w:line="276" w:lineRule="auto"/>
+        <w:ind w:firstLine="720"/>
+        <w:jc w:val="both"/>
+        <w:rPr>
+          <w:color w:val="70AD47" w:themeColor="accent6"/>
+        </w:rPr>
+      </w:pPr>
+      <w:r>
+        <w:rPr>
+          <w:color w:val="70AD47" w:themeColor="accent6"/>
+        </w:rPr>
+        <w:t>When it comes to subject placement, t</w:t>
+      </w:r>
+      <w:r>
+        <w:rPr>
+          <w:color w:val="70AD47" w:themeColor="accent6"/>
+        </w:rPr>
+        <w:t>he informants</w:t>
+      </w:r>
+      <w:r>
+        <w:rPr>
+          <w:color w:val="70AD47" w:themeColor="accent6"/>
+        </w:rPr>
         <w:t xml:space="preserve"> showed a sheer preference for SV orderings with unergative verbs, with only 1/64 of total occurrences being VS.</w:t>
       </w:r>
-    </w:p>
-    <w:p>
-      <w:pPr>
-        <w:spacing w:line="276" w:lineRule="auto"/>
-        <w:jc w:val="both"/>
-        <w:rPr>
-          <w:color w:val="0070C0"/>
-        </w:rPr>
-      </w:pPr>
-    </w:p>
-    <w:p>
-      <w:pPr>
-        <w:spacing w:line="276" w:lineRule="auto"/>
-        <w:jc w:val="both"/>
-        <w:rPr>
-          <w:color w:val="0070C0"/>
-        </w:rPr>
-      </w:pPr>
-      <w:r>
-        <w:rPr>
-          <w:color w:val="0070C0"/>
-        </w:rPr>
-        <w:t>3.2.1</w:t>
-      </w:r>
-      <w:r>
-        <w:rPr>
-          <w:color w:val="0070C0"/>
-        </w:rPr>
-        <w:tab/>
-        <w:t>Results for the micro-queries</w:t>
-      </w:r>
-    </w:p>
-    <w:p>
-      <w:pPr>
-        <w:spacing w:line="276" w:lineRule="auto"/>
-        <w:jc w:val="both"/>
-        <w:rPr>
-          <w:color w:val="0070C0"/>
-        </w:rPr>
-      </w:pPr>
-      <w:r>
-        <w:rPr>
-          <w:color w:val="0070C0"/>
-        </w:rPr>
-        <w:t>[…]</w:t>
+      <w:r>
+        <w:rPr>
+          <w:color w:val="70AD47" w:themeColor="accent6"/>
+        </w:rPr>
+        <w:t xml:space="preserve"> Conversely, </w:t>
+      </w:r>
+      <w:proofErr w:type="spellStart"/>
+      <w:r>
+        <w:rPr>
+          <w:color w:val="70AD47" w:themeColor="accent6"/>
+        </w:rPr>
+        <w:t>unaccusative</w:t>
+      </w:r>
+      <w:proofErr w:type="spellEnd"/>
+      <w:r>
+        <w:rPr>
+          <w:color w:val="70AD47" w:themeColor="accent6"/>
+        </w:rPr>
+        <w:t xml:space="preserve"> verbs</w:t>
+      </w:r>
+      <w:r>
+        <w:rPr>
+          <w:color w:val="70AD47" w:themeColor="accent6"/>
+        </w:rPr>
+        <w:t xml:space="preserve"> </w:t>
+      </w:r>
+      <w:r>
+        <w:rPr>
+          <w:color w:val="70AD47" w:themeColor="accent6"/>
+        </w:rPr>
+        <w:t xml:space="preserve">showed a preference for SV only in 58% of cases. Given the argument structure of </w:t>
+      </w:r>
+      <w:proofErr w:type="spellStart"/>
+      <w:r>
+        <w:rPr>
+          <w:color w:val="70AD47" w:themeColor="accent6"/>
+        </w:rPr>
+        <w:t>unaccusative</w:t>
+      </w:r>
+      <w:proofErr w:type="spellEnd"/>
+      <w:r>
+        <w:rPr>
+          <w:color w:val="70AD47" w:themeColor="accent6"/>
+        </w:rPr>
+        <w:t xml:space="preserve"> verbs, whose subject is widely acknowledged to start out as an internal argument (i.e., in the structural position </w:t>
+      </w:r>
+      <w:proofErr w:type="spellStart"/>
+      <w:r>
+        <w:rPr>
+          <w:color w:val="70AD47" w:themeColor="accent6"/>
+        </w:rPr>
+        <w:t>normally</w:t>
+      </w:r>
+      <w:proofErr w:type="spellEnd"/>
+      <w:r>
+        <w:rPr>
+          <w:color w:val="70AD47" w:themeColor="accent6"/>
+        </w:rPr>
+        <w:t xml:space="preserve"> occupied by direct objects, </w:t>
+      </w:r>
+      <w:proofErr w:type="spellStart"/>
+      <w:r>
+        <w:rPr>
+          <w:color w:val="70AD47" w:themeColor="accent6"/>
+        </w:rPr>
+        <w:t>Burzio</w:t>
+      </w:r>
+      <w:proofErr w:type="spellEnd"/>
+      <w:r>
+        <w:rPr>
+          <w:color w:val="70AD47" w:themeColor="accent6"/>
+        </w:rPr>
+        <w:t xml:space="preserve"> 1986), it is unsurprising that some speakers chose the VS ordering here. </w:t>
+      </w:r>
+      <w:r>
+        <w:rPr>
+          <w:color w:val="70AD47" w:themeColor="accent6"/>
+        </w:rPr>
+        <w:t>No geographic effect could be detected and, g</w:t>
+      </w:r>
+      <w:r>
+        <w:rPr>
+          <w:color w:val="70AD47" w:themeColor="accent6"/>
+        </w:rPr>
+        <w:t xml:space="preserve">iven that there are no nominal constituents </w:t>
+      </w:r>
+      <w:r>
+        <w:rPr>
+          <w:color w:val="70AD47" w:themeColor="accent6"/>
+        </w:rPr>
+        <w:t xml:space="preserve">other than the subject </w:t>
+      </w:r>
+      <w:r>
+        <w:rPr>
+          <w:color w:val="70AD47" w:themeColor="accent6"/>
+        </w:rPr>
+        <w:t xml:space="preserve">in the sentences under investigation, </w:t>
+      </w:r>
+      <w:r>
+        <w:rPr>
+          <w:color w:val="70AD47" w:themeColor="accent6"/>
+        </w:rPr>
+        <w:t xml:space="preserve">feature </w:t>
+      </w:r>
+      <w:r>
+        <w:rPr>
+          <w:color w:val="70AD47" w:themeColor="accent6"/>
+        </w:rPr>
+        <w:t xml:space="preserve">relativized minimality </w:t>
+      </w:r>
+      <w:r>
+        <w:rPr>
+          <w:color w:val="70AD47" w:themeColor="accent6"/>
+        </w:rPr>
+        <w:t xml:space="preserve">(Rizzi 2016, </w:t>
+      </w:r>
+      <w:proofErr w:type="spellStart"/>
+      <w:r>
+        <w:rPr>
+          <w:color w:val="70AD47" w:themeColor="accent6"/>
+        </w:rPr>
+        <w:t>Villata</w:t>
+      </w:r>
+      <w:proofErr w:type="spellEnd"/>
+      <w:r>
+        <w:rPr>
+          <w:color w:val="70AD47" w:themeColor="accent6"/>
+        </w:rPr>
+        <w:t xml:space="preserve"> et al. XXXX) </w:t>
+      </w:r>
+      <w:r>
+        <w:rPr>
+          <w:color w:val="70AD47" w:themeColor="accent6"/>
+        </w:rPr>
+        <w:t xml:space="preserve">effects caused by animacy </w:t>
+      </w:r>
+      <w:r>
+        <w:rPr>
+          <w:color w:val="70AD47" w:themeColor="accent6"/>
+        </w:rPr>
+        <w:t>were</w:t>
+      </w:r>
+      <w:r>
+        <w:rPr>
+          <w:color w:val="70AD47" w:themeColor="accent6"/>
+        </w:rPr>
+        <w:t xml:space="preserve"> not expected</w:t>
+      </w:r>
+      <w:r>
+        <w:rPr>
+          <w:color w:val="70AD47" w:themeColor="accent6"/>
+        </w:rPr>
+        <w:t xml:space="preserve"> either</w:t>
+      </w:r>
+      <w:r>
+        <w:rPr>
+          <w:color w:val="70AD47" w:themeColor="accent6"/>
+        </w:rPr>
+        <w:t xml:space="preserve">, as confirmed by </w:t>
+      </w:r>
+      <w:r>
+        <w:rPr>
+          <w:color w:val="70AD47" w:themeColor="accent6"/>
+        </w:rPr>
+        <w:t>our</w:t>
+      </w:r>
+      <w:r>
+        <w:rPr>
+          <w:color w:val="70AD47" w:themeColor="accent6"/>
+        </w:rPr>
+        <w:t xml:space="preserve"> data.</w:t>
       </w:r>
     </w:p>
     <w:p>

--- a/paper.docx
+++ b/paper.docx
@@ -11624,21 +11624,98 @@
         <w:rPr>
           <w:color w:val="70AD47" w:themeColor="accent6"/>
         </w:rPr>
-        <w:t xml:space="preserve">showed a preference for SV only in 58% of cases. Given the argument structure of </w:t>
+        <w:t xml:space="preserve">showed a preference for SV only in 58% of cases. </w:t>
+      </w:r>
+      <w:r>
+        <w:rPr>
+          <w:color w:val="70AD47" w:themeColor="accent6"/>
+        </w:rPr>
+        <w:t>In Table 5 offers a quick visualisation of these data:</w:t>
+      </w:r>
+    </w:p>
+    <w:p>
+      <w:pPr>
+        <w:spacing w:line="276" w:lineRule="auto"/>
+        <w:jc w:val="both"/>
+        <w:rPr>
+          <w:color w:val="70AD47" w:themeColor="accent6"/>
+        </w:rPr>
+      </w:pPr>
+      <w:r>
+        <w:rPr>
+          <w:noProof/>
+          <w:color w:val="70AD47" w:themeColor="accent6"/>
+        </w:rPr>
+        <w:drawing>
+          <wp:inline distT="0" distB="0" distL="0" distR="0" wp14:anchorId="5FE02871" wp14:editId="132327CC">
+            <wp:extent cx="2260816" cy="1317171"/>
+            <wp:effectExtent l="0" t="0" r="0" b="3810"/>
+            <wp:docPr id="2" name="Picture 2" descr="Chart, bar chart&#10;&#10;Description automatically generated"/>
+            <wp:cNvGraphicFramePr>
+              <a:graphicFrameLocks xmlns:a="http://schemas.openxmlformats.org/drawingml/2006/main" noChangeAspect="1"/>
+            </wp:cNvGraphicFramePr>
+            <a:graphic xmlns:a="http://schemas.openxmlformats.org/drawingml/2006/main">
+              <a:graphicData uri="http://schemas.openxmlformats.org/drawingml/2006/picture">
+                <pic:pic xmlns:pic="http://schemas.openxmlformats.org/drawingml/2006/picture">
+                  <pic:nvPicPr>
+                    <pic:cNvPr id="2" name="Picture 2" descr="Chart, bar chart&#10;&#10;Description automatically generated"/>
+                    <pic:cNvPicPr/>
+                  </pic:nvPicPr>
+                  <pic:blipFill>
+                    <a:blip r:embed="rId17">
+                      <a:extLst>
+                        <a:ext uri="{28A0092B-C50C-407E-A947-70E740481C1C}">
+                          <a14:useLocalDpi xmlns:a14="http://schemas.microsoft.com/office/drawing/2010/main" val="0"/>
+                        </a:ext>
+                      </a:extLst>
+                    </a:blip>
+                    <a:stretch>
+                      <a:fillRect/>
+                    </a:stretch>
+                  </pic:blipFill>
+                  <pic:spPr>
+                    <a:xfrm>
+                      <a:off x="0" y="0"/>
+                      <a:ext cx="2305179" cy="1343018"/>
+                    </a:xfrm>
+                    <a:prstGeom prst="rect">
+                      <a:avLst/>
+                    </a:prstGeom>
+                  </pic:spPr>
+                </pic:pic>
+              </a:graphicData>
+            </a:graphic>
+          </wp:inline>
+        </w:drawing>
+      </w:r>
+    </w:p>
+    <w:p>
+      <w:pPr>
+        <w:spacing w:line="276" w:lineRule="auto"/>
+        <w:jc w:val="both"/>
+        <w:rPr>
+          <w:color w:val="70AD47" w:themeColor="accent6"/>
+        </w:rPr>
+      </w:pPr>
+      <w:r>
+        <w:rPr>
+          <w:color w:val="70AD47" w:themeColor="accent6"/>
+        </w:rPr>
+        <w:t xml:space="preserve">Given the argument structure of </w:t>
       </w:r>
       <w:proofErr w:type="spellStart"/>
       <w:r>
         <w:rPr>
           <w:color w:val="70AD47" w:themeColor="accent6"/>
         </w:rPr>
-        <w:t>unaccusative</w:t>
+        <w:t>unaccusatives</w:t>
       </w:r>
       <w:proofErr w:type="spellEnd"/>
       <w:r>
         <w:rPr>
           <w:color w:val="70AD47" w:themeColor="accent6"/>
         </w:rPr>
-        <w:t xml:space="preserve"> verbs, whose subject is widely acknowledged to start out as an internal argument (i.e., in the structural position </w:t>
+        <w:t xml:space="preserve">, whose subject is widely acknowledged to start out as an internal argument (i.e., in the structural position </w:t>
       </w:r>
       <w:proofErr w:type="spellStart"/>
       <w:r>

--- a/paper.docx
+++ b/paper.docx
@@ -11743,18 +11743,42 @@
         <w:rPr>
           <w:color w:val="70AD47" w:themeColor="accent6"/>
         </w:rPr>
-        <w:t xml:space="preserve"> 1986), it is unsurprising that some speakers chose the VS ordering here. </w:t>
+        <w:t xml:space="preserve"> 1986), it is unsurprising that some speakers chose the VS ordering here.</w:t>
       </w:r>
       <w:r>
         <w:rPr>
           <w:color w:val="70AD47" w:themeColor="accent6"/>
         </w:rPr>
-        <w:t>No geographic effect could be detected and, g</w:t>
+        <w:t xml:space="preserve"> This suggests that it is possible for a portion of the population to delay subject-movement into the high IP until LF.</w:t>
       </w:r>
       <w:r>
         <w:rPr>
           <w:color w:val="70AD47" w:themeColor="accent6"/>
         </w:rPr>
+        <w:t xml:space="preserve"> </w:t>
+      </w:r>
+      <w:r>
+        <w:rPr>
+          <w:color w:val="70AD47" w:themeColor="accent6"/>
+        </w:rPr>
+        <w:t>No geographic effect could be detected</w:t>
+      </w:r>
+      <w:r>
+        <w:rPr>
+          <w:color w:val="70AD47" w:themeColor="accent6"/>
+        </w:rPr>
+        <w:t xml:space="preserve"> in the choice between SV and VS</w:t>
+      </w:r>
+      <w:r>
+        <w:rPr>
+          <w:color w:val="70AD47" w:themeColor="accent6"/>
+        </w:rPr>
+        <w:t xml:space="preserve"> and, g</w:t>
+      </w:r>
+      <w:r>
+        <w:rPr>
+          <w:color w:val="70AD47" w:themeColor="accent6"/>
+        </w:rPr>
         <w:t xml:space="preserve">iven that there are no nominal constituents </w:t>
       </w:r>
       <w:r>
@@ -11785,6 +11809,12 @@
         <w:rPr>
           <w:color w:val="70AD47" w:themeColor="accent6"/>
         </w:rPr>
+        <w:t xml:space="preserve">effects </w:t>
+      </w:r>
+      <w:r>
+        <w:rPr>
+          <w:color w:val="70AD47" w:themeColor="accent6"/>
+        </w:rPr>
         <w:t xml:space="preserve">(Rizzi 2016, </w:t>
       </w:r>
       <w:proofErr w:type="spellStart"/>
@@ -11799,13 +11829,13 @@
         <w:rPr>
           <w:color w:val="70AD47" w:themeColor="accent6"/>
         </w:rPr>
-        <w:t xml:space="preserve"> et al. XXXX) </w:t>
+        <w:t xml:space="preserve"> et al. XXXX)</w:t>
       </w:r>
       <w:r>
         <w:rPr>
           <w:color w:val="70AD47" w:themeColor="accent6"/>
         </w:rPr>
-        <w:t xml:space="preserve">effects caused by animacy </w:t>
+        <w:t xml:space="preserve"> caused by animacy </w:t>
       </w:r>
       <w:r>
         <w:rPr>
@@ -11842,6 +11872,21 @@
           <w:color w:val="70AD47" w:themeColor="accent6"/>
         </w:rPr>
         <w:t xml:space="preserve"> data.</w:t>
+      </w:r>
+    </w:p>
+    <w:p>
+      <w:pPr>
+        <w:spacing w:line="276" w:lineRule="auto"/>
+        <w:jc w:val="both"/>
+        <w:rPr>
+          <w:color w:val="70AD47" w:themeColor="accent6"/>
+        </w:rPr>
+      </w:pPr>
+      <w:r>
+        <w:rPr>
+          <w:color w:val="70AD47" w:themeColor="accent6"/>
+        </w:rPr>
+        <w:tab/>
       </w:r>
     </w:p>
     <w:p>

--- a/paper.docx
+++ b/paper.docx
@@ -11636,6 +11636,16 @@
     <w:p>
       <w:pPr>
         <w:spacing w:line="276" w:lineRule="auto"/>
+        <w:ind w:firstLine="720"/>
+        <w:jc w:val="both"/>
+        <w:rPr>
+          <w:color w:val="70AD47" w:themeColor="accent6"/>
+        </w:rPr>
+      </w:pPr>
+    </w:p>
+    <w:p>
+      <w:pPr>
+        <w:spacing w:line="276" w:lineRule="auto"/>
         <w:jc w:val="both"/>
         <w:rPr>
           <w:color w:val="70AD47" w:themeColor="accent6"/>
@@ -11697,182 +11707,6 @@
           <w:color w:val="70AD47" w:themeColor="accent6"/>
         </w:rPr>
       </w:pPr>
-      <w:r>
-        <w:rPr>
-          <w:color w:val="70AD47" w:themeColor="accent6"/>
-        </w:rPr>
-        <w:t xml:space="preserve">Given the argument structure of </w:t>
-      </w:r>
-      <w:proofErr w:type="spellStart"/>
-      <w:r>
-        <w:rPr>
-          <w:color w:val="70AD47" w:themeColor="accent6"/>
-        </w:rPr>
-        <w:t>unaccusatives</w:t>
-      </w:r>
-      <w:proofErr w:type="spellEnd"/>
-      <w:r>
-        <w:rPr>
-          <w:color w:val="70AD47" w:themeColor="accent6"/>
-        </w:rPr>
-        <w:t xml:space="preserve">, whose subject is widely acknowledged to start out as an internal argument (i.e., in the structural position </w:t>
-      </w:r>
-      <w:proofErr w:type="spellStart"/>
-      <w:r>
-        <w:rPr>
-          <w:color w:val="70AD47" w:themeColor="accent6"/>
-        </w:rPr>
-        <w:t>normally</w:t>
-      </w:r>
-      <w:proofErr w:type="spellEnd"/>
-      <w:r>
-        <w:rPr>
-          <w:color w:val="70AD47" w:themeColor="accent6"/>
-        </w:rPr>
-        <w:t xml:space="preserve"> occupied by direct objects, </w:t>
-      </w:r>
-      <w:proofErr w:type="spellStart"/>
-      <w:r>
-        <w:rPr>
-          <w:color w:val="70AD47" w:themeColor="accent6"/>
-        </w:rPr>
-        <w:t>Burzio</w:t>
-      </w:r>
-      <w:proofErr w:type="spellEnd"/>
-      <w:r>
-        <w:rPr>
-          <w:color w:val="70AD47" w:themeColor="accent6"/>
-        </w:rPr>
-        <w:t xml:space="preserve"> 1986), it is unsurprising that some speakers chose the VS ordering here.</w:t>
-      </w:r>
-      <w:r>
-        <w:rPr>
-          <w:color w:val="70AD47" w:themeColor="accent6"/>
-        </w:rPr>
-        <w:t xml:space="preserve"> This suggests that it is possible for a portion of the population to delay subject-movement into the high IP until LF.</w:t>
-      </w:r>
-      <w:r>
-        <w:rPr>
-          <w:color w:val="70AD47" w:themeColor="accent6"/>
-        </w:rPr>
-        <w:t xml:space="preserve"> </w:t>
-      </w:r>
-      <w:r>
-        <w:rPr>
-          <w:color w:val="70AD47" w:themeColor="accent6"/>
-        </w:rPr>
-        <w:t>No geographic effect could be detected</w:t>
-      </w:r>
-      <w:r>
-        <w:rPr>
-          <w:color w:val="70AD47" w:themeColor="accent6"/>
-        </w:rPr>
-        <w:t xml:space="preserve"> in the choice between SV and VS</w:t>
-      </w:r>
-      <w:r>
-        <w:rPr>
-          <w:color w:val="70AD47" w:themeColor="accent6"/>
-        </w:rPr>
-        <w:t xml:space="preserve"> and, g</w:t>
-      </w:r>
-      <w:r>
-        <w:rPr>
-          <w:color w:val="70AD47" w:themeColor="accent6"/>
-        </w:rPr>
-        <w:t xml:space="preserve">iven that there are no nominal constituents </w:t>
-      </w:r>
-      <w:r>
-        <w:rPr>
-          <w:color w:val="70AD47" w:themeColor="accent6"/>
-        </w:rPr>
-        <w:t xml:space="preserve">other than the subject </w:t>
-      </w:r>
-      <w:r>
-        <w:rPr>
-          <w:color w:val="70AD47" w:themeColor="accent6"/>
-        </w:rPr>
-        <w:t xml:space="preserve">in the sentences under investigation, </w:t>
-      </w:r>
-      <w:r>
-        <w:rPr>
-          <w:color w:val="70AD47" w:themeColor="accent6"/>
-        </w:rPr>
-        <w:t xml:space="preserve">feature </w:t>
-      </w:r>
-      <w:r>
-        <w:rPr>
-          <w:color w:val="70AD47" w:themeColor="accent6"/>
-        </w:rPr>
-        <w:t xml:space="preserve">relativized minimality </w:t>
-      </w:r>
-      <w:r>
-        <w:rPr>
-          <w:color w:val="70AD47" w:themeColor="accent6"/>
-        </w:rPr>
-        <w:t xml:space="preserve">effects </w:t>
-      </w:r>
-      <w:r>
-        <w:rPr>
-          <w:color w:val="70AD47" w:themeColor="accent6"/>
-        </w:rPr>
-        <w:t xml:space="preserve">(Rizzi 2016, </w:t>
-      </w:r>
-      <w:proofErr w:type="spellStart"/>
-      <w:r>
-        <w:rPr>
-          <w:color w:val="70AD47" w:themeColor="accent6"/>
-        </w:rPr>
-        <w:t>Villata</w:t>
-      </w:r>
-      <w:proofErr w:type="spellEnd"/>
-      <w:r>
-        <w:rPr>
-          <w:color w:val="70AD47" w:themeColor="accent6"/>
-        </w:rPr>
-        <w:t xml:space="preserve"> et al. XXXX)</w:t>
-      </w:r>
-      <w:r>
-        <w:rPr>
-          <w:color w:val="70AD47" w:themeColor="accent6"/>
-        </w:rPr>
-        <w:t xml:space="preserve"> caused by animacy </w:t>
-      </w:r>
-      <w:r>
-        <w:rPr>
-          <w:color w:val="70AD47" w:themeColor="accent6"/>
-        </w:rPr>
-        <w:t>were</w:t>
-      </w:r>
-      <w:r>
-        <w:rPr>
-          <w:color w:val="70AD47" w:themeColor="accent6"/>
-        </w:rPr>
-        <w:t xml:space="preserve"> not expected</w:t>
-      </w:r>
-      <w:r>
-        <w:rPr>
-          <w:color w:val="70AD47" w:themeColor="accent6"/>
-        </w:rPr>
-        <w:t xml:space="preserve"> either</w:t>
-      </w:r>
-      <w:r>
-        <w:rPr>
-          <w:color w:val="70AD47" w:themeColor="accent6"/>
-        </w:rPr>
-        <w:t xml:space="preserve">, as confirmed by </w:t>
-      </w:r>
-      <w:r>
-        <w:rPr>
-          <w:color w:val="70AD47" w:themeColor="accent6"/>
-        </w:rPr>
-        <w:t>our</w:t>
-      </w:r>
-      <w:r>
-        <w:rPr>
-          <w:color w:val="70AD47" w:themeColor="accent6"/>
-        </w:rPr>
-        <w:t xml:space="preserve"> data.</w:t>
-      </w:r>
     </w:p>
     <w:p>
       <w:pPr>
@@ -11886,7 +11720,348 @@
         <w:rPr>
           <w:color w:val="70AD47" w:themeColor="accent6"/>
         </w:rPr>
+        <w:t xml:space="preserve">Given the argument structure of </w:t>
+      </w:r>
+      <w:proofErr w:type="spellStart"/>
+      <w:r>
+        <w:rPr>
+          <w:color w:val="70AD47" w:themeColor="accent6"/>
+        </w:rPr>
+        <w:t>unaccusatives</w:t>
+      </w:r>
+      <w:proofErr w:type="spellEnd"/>
+      <w:r>
+        <w:rPr>
+          <w:color w:val="70AD47" w:themeColor="accent6"/>
+        </w:rPr>
+        <w:t xml:space="preserve">, whose subject is widely acknowledged to start out as an internal argument (i.e., in the structural position </w:t>
+      </w:r>
+      <w:proofErr w:type="spellStart"/>
+      <w:r>
+        <w:rPr>
+          <w:color w:val="70AD47" w:themeColor="accent6"/>
+        </w:rPr>
+        <w:t>normally</w:t>
+      </w:r>
+      <w:proofErr w:type="spellEnd"/>
+      <w:r>
+        <w:rPr>
+          <w:color w:val="70AD47" w:themeColor="accent6"/>
+        </w:rPr>
+        <w:t xml:space="preserve"> occupied by direct objects, </w:t>
+      </w:r>
+      <w:proofErr w:type="spellStart"/>
+      <w:r>
+        <w:rPr>
+          <w:color w:val="70AD47" w:themeColor="accent6"/>
+        </w:rPr>
+        <w:t>Burzio</w:t>
+      </w:r>
+      <w:proofErr w:type="spellEnd"/>
+      <w:r>
+        <w:rPr>
+          <w:color w:val="70AD47" w:themeColor="accent6"/>
+        </w:rPr>
+        <w:t xml:space="preserve"> 1986), it is unsurprising that some speakers chose the VS ordering here.</w:t>
+      </w:r>
+      <w:r>
+        <w:rPr>
+          <w:color w:val="70AD47" w:themeColor="accent6"/>
+        </w:rPr>
+        <w:t xml:space="preserve"> This suggests that it is possible for a portion of the population to delay subject-movement into the high IP until LF.</w:t>
+      </w:r>
+      <w:r>
+        <w:rPr>
+          <w:color w:val="70AD47" w:themeColor="accent6"/>
+        </w:rPr>
+        <w:t xml:space="preserve"> </w:t>
+      </w:r>
+      <w:r>
+        <w:rPr>
+          <w:color w:val="70AD47" w:themeColor="accent6"/>
+        </w:rPr>
+        <w:t>No geographic effect could be detected</w:t>
+      </w:r>
+      <w:r>
+        <w:rPr>
+          <w:color w:val="70AD47" w:themeColor="accent6"/>
+        </w:rPr>
+        <w:t xml:space="preserve"> in the choice between SV and VS</w:t>
+      </w:r>
+      <w:r>
+        <w:rPr>
+          <w:color w:val="70AD47" w:themeColor="accent6"/>
+        </w:rPr>
+        <w:t xml:space="preserve"> and, g</w:t>
+      </w:r>
+      <w:r>
+        <w:rPr>
+          <w:color w:val="70AD47" w:themeColor="accent6"/>
+        </w:rPr>
+        <w:t xml:space="preserve">iven that there are no nominal constituents </w:t>
+      </w:r>
+      <w:r>
+        <w:rPr>
+          <w:color w:val="70AD47" w:themeColor="accent6"/>
+        </w:rPr>
+        <w:t xml:space="preserve">other than the subject </w:t>
+      </w:r>
+      <w:r>
+        <w:rPr>
+          <w:color w:val="70AD47" w:themeColor="accent6"/>
+        </w:rPr>
+        <w:t xml:space="preserve">in the sentences under investigation, </w:t>
+      </w:r>
+      <w:r>
+        <w:rPr>
+          <w:color w:val="70AD47" w:themeColor="accent6"/>
+        </w:rPr>
+        <w:t xml:space="preserve">feature </w:t>
+      </w:r>
+      <w:r>
+        <w:rPr>
+          <w:color w:val="70AD47" w:themeColor="accent6"/>
+        </w:rPr>
+        <w:t xml:space="preserve">relativized minimality </w:t>
+      </w:r>
+      <w:r>
+        <w:rPr>
+          <w:color w:val="70AD47" w:themeColor="accent6"/>
+        </w:rPr>
+        <w:t xml:space="preserve">effects </w:t>
+      </w:r>
+      <w:r>
+        <w:rPr>
+          <w:color w:val="70AD47" w:themeColor="accent6"/>
+        </w:rPr>
+        <w:t xml:space="preserve">(Rizzi 2016, </w:t>
+      </w:r>
+      <w:proofErr w:type="spellStart"/>
+      <w:r>
+        <w:rPr>
+          <w:color w:val="70AD47" w:themeColor="accent6"/>
+        </w:rPr>
+        <w:t>Villata</w:t>
+      </w:r>
+      <w:proofErr w:type="spellEnd"/>
+      <w:r>
+        <w:rPr>
+          <w:color w:val="70AD47" w:themeColor="accent6"/>
+        </w:rPr>
+        <w:t xml:space="preserve"> et al. XXXX)</w:t>
+      </w:r>
+      <w:r>
+        <w:rPr>
+          <w:color w:val="70AD47" w:themeColor="accent6"/>
+        </w:rPr>
+        <w:t xml:space="preserve"> caused by animacy </w:t>
+      </w:r>
+      <w:r>
+        <w:rPr>
+          <w:color w:val="70AD47" w:themeColor="accent6"/>
+        </w:rPr>
+        <w:t>were</w:t>
+      </w:r>
+      <w:r>
+        <w:rPr>
+          <w:color w:val="70AD47" w:themeColor="accent6"/>
+        </w:rPr>
+        <w:t xml:space="preserve"> not expected</w:t>
+      </w:r>
+      <w:r>
+        <w:rPr>
+          <w:color w:val="70AD47" w:themeColor="accent6"/>
+        </w:rPr>
+        <w:t xml:space="preserve"> either</w:t>
+      </w:r>
+      <w:r>
+        <w:rPr>
+          <w:color w:val="70AD47" w:themeColor="accent6"/>
+        </w:rPr>
+        <w:t xml:space="preserve">, as confirmed by </w:t>
+      </w:r>
+      <w:r>
+        <w:rPr>
+          <w:color w:val="70AD47" w:themeColor="accent6"/>
+        </w:rPr>
+        <w:t>our</w:t>
+      </w:r>
+      <w:r>
+        <w:rPr>
+          <w:color w:val="70AD47" w:themeColor="accent6"/>
+        </w:rPr>
+        <w:t xml:space="preserve"> data.</w:t>
+      </w:r>
+    </w:p>
+    <w:p>
+      <w:pPr>
+        <w:spacing w:line="276" w:lineRule="auto"/>
+        <w:jc w:val="both"/>
+        <w:rPr>
+          <w:color w:val="70AD47" w:themeColor="accent6"/>
+        </w:rPr>
+      </w:pPr>
+      <w:r>
+        <w:rPr>
+          <w:color w:val="70AD47" w:themeColor="accent6"/>
+        </w:rPr>
         <w:tab/>
+      </w:r>
+      <w:r>
+        <w:rPr>
+          <w:color w:val="70AD47" w:themeColor="accent6"/>
+        </w:rPr>
+        <w:t xml:space="preserve">The direct object data registered a preference for the base ordering </w:t>
+      </w:r>
+      <w:r>
+        <w:rPr>
+          <w:color w:val="70AD47" w:themeColor="accent6"/>
+        </w:rPr>
+        <w:t xml:space="preserve">V&gt;DO </w:t>
+      </w:r>
+      <w:r>
+        <w:rPr>
+          <w:color w:val="70AD47" w:themeColor="accent6"/>
+        </w:rPr>
+        <w:t xml:space="preserve">for both transitive and ditransitive verbs – only 5% of all occurrences featured leftward shifting of the DO. Interestingly, all speakers who chose shifting are from South Romance areas. </w:t>
+      </w:r>
+      <w:r>
+        <w:rPr>
+          <w:color w:val="70AD47" w:themeColor="accent6"/>
+        </w:rPr>
+        <w:t>The situation is different with indirect objects, which were fronted in 30% of a total of 64 cases in constructions with transitive verbs</w:t>
+      </w:r>
+      <w:r>
+        <w:rPr>
+          <w:color w:val="70AD47" w:themeColor="accent6"/>
+        </w:rPr>
+        <w:t>, 8 of which from Western Romance speakers</w:t>
+      </w:r>
+      <w:r>
+        <w:rPr>
+          <w:color w:val="70AD47" w:themeColor="accent6"/>
+        </w:rPr>
+        <w:t>.</w:t>
+      </w:r>
+      <w:r>
+        <w:rPr>
+          <w:color w:val="70AD47" w:themeColor="accent6"/>
+        </w:rPr>
+        <w:t xml:space="preserve"> Shifting of indirect objects is more limited but still present with ditransitive verbs (possibly for relativized minimality reasons), with 6% of total occurrences being high shifts of the IO&gt;V&gt;DO type, and 9% low V&gt;IO&gt;DO </w:t>
+      </w:r>
+      <w:proofErr w:type="spellStart"/>
+      <w:r>
+        <w:rPr>
+          <w:color w:val="70AD47" w:themeColor="accent6"/>
+        </w:rPr>
+        <w:t>shiftings</w:t>
+      </w:r>
+      <w:proofErr w:type="spellEnd"/>
+      <w:r>
+        <w:rPr>
+          <w:color w:val="70AD47" w:themeColor="accent6"/>
+        </w:rPr>
+        <w:t xml:space="preserve">. While the former </w:t>
+      </w:r>
+      <w:proofErr w:type="gramStart"/>
+      <w:r>
+        <w:rPr>
+          <w:color w:val="70AD47" w:themeColor="accent6"/>
+        </w:rPr>
+        <w:t>were</w:t>
+      </w:r>
+      <w:proofErr w:type="gramEnd"/>
+      <w:r>
+        <w:rPr>
+          <w:color w:val="70AD47" w:themeColor="accent6"/>
+        </w:rPr>
+        <w:t xml:space="preserve"> predominantly chosen by South Romance speakers, low </w:t>
+      </w:r>
+      <w:proofErr w:type="spellStart"/>
+      <w:r>
+        <w:rPr>
+          <w:color w:val="70AD47" w:themeColor="accent6"/>
+        </w:rPr>
+        <w:t>shiftings</w:t>
+      </w:r>
+      <w:proofErr w:type="spellEnd"/>
+      <w:r>
+        <w:rPr>
+          <w:color w:val="70AD47" w:themeColor="accent6"/>
+        </w:rPr>
+        <w:t xml:space="preserve"> were equally distributed between South and Western Romance.</w:t>
+      </w:r>
+      <w:r>
+        <w:rPr>
+          <w:color w:val="70AD47" w:themeColor="accent6"/>
+        </w:rPr>
+        <w:t xml:space="preserve"> These </w:t>
+      </w:r>
+      <w:proofErr w:type="spellStart"/>
+      <w:r>
+        <w:rPr>
+          <w:color w:val="70AD47" w:themeColor="accent6"/>
+        </w:rPr>
+        <w:t>shiftings</w:t>
+      </w:r>
+      <w:proofErr w:type="spellEnd"/>
+      <w:r>
+        <w:rPr>
+          <w:color w:val="70AD47" w:themeColor="accent6"/>
+        </w:rPr>
+        <w:t xml:space="preserve"> are not necessarily focal and can likely be attributed to the internal structure of the </w:t>
+      </w:r>
+      <w:proofErr w:type="spellStart"/>
+      <w:r>
+        <w:rPr>
+          <w:i/>
+          <w:iCs/>
+          <w:color w:val="70AD47" w:themeColor="accent6"/>
+        </w:rPr>
+        <w:t>v</w:t>
+      </w:r>
+      <w:r>
+        <w:rPr>
+          <w:color w:val="70AD47" w:themeColor="accent6"/>
+        </w:rPr>
+        <w:t>P</w:t>
+      </w:r>
+      <w:proofErr w:type="spellEnd"/>
+      <w:r>
+        <w:rPr>
+          <w:color w:val="70AD47" w:themeColor="accent6"/>
+        </w:rPr>
+        <w:t xml:space="preserve">-shell and to an alternation in the position in which indirect objects surface at spell-out (internal/external merge) in </w:t>
+      </w:r>
+      <w:r>
+        <w:rPr>
+          <w:i/>
+          <w:iCs/>
+          <w:color w:val="70AD47" w:themeColor="accent6"/>
+        </w:rPr>
+        <w:t>out-of-the-blue</w:t>
+      </w:r>
+      <w:r>
+        <w:rPr>
+          <w:color w:val="70AD47" w:themeColor="accent6"/>
+        </w:rPr>
+        <w:t xml:space="preserve"> utterances.</w:t>
+      </w:r>
+    </w:p>
+    <w:p>
+      <w:pPr>
+        <w:spacing w:line="276" w:lineRule="auto"/>
+        <w:jc w:val="both"/>
+        <w:rPr>
+          <w:color w:val="70AD47" w:themeColor="accent6"/>
+        </w:rPr>
+      </w:pPr>
+      <w:r>
+        <w:rPr>
+          <w:color w:val="70AD47" w:themeColor="accent6"/>
+        </w:rPr>
+        <w:tab/>
+        <w:t xml:space="preserve">Similar data are observed with adverbials, </w:t>
       </w:r>
     </w:p>
     <w:p>

--- a/paper.docx
+++ b/paper.docx
@@ -11923,13 +11923,37 @@
         <w:rPr>
           <w:color w:val="70AD47" w:themeColor="accent6"/>
         </w:rPr>
-        <w:t xml:space="preserve">for both transitive and ditransitive verbs – only 5% of all occurrences featured leftward shifting of the DO. Interestingly, all speakers who chose shifting are from South Romance areas. </w:t>
+        <w:t xml:space="preserve">for both transitive and ditransitive verbs – only 5% of all occurrences featured leftward shifting of the DO. Interestingly, all speakers who chose </w:t>
       </w:r>
       <w:r>
         <w:rPr>
           <w:color w:val="70AD47" w:themeColor="accent6"/>
         </w:rPr>
-        <w:t>The situation is different with indirect objects, which were fronted in 30% of a total of 64 cases in constructions with transitive verbs</w:t>
+        <w:t xml:space="preserve">instances with a shifted DO </w:t>
+      </w:r>
+      <w:r>
+        <w:rPr>
+          <w:color w:val="70AD47" w:themeColor="accent6"/>
+        </w:rPr>
+        <w:t xml:space="preserve">are from South Romance areas. </w:t>
+      </w:r>
+      <w:r>
+        <w:rPr>
+          <w:color w:val="70AD47" w:themeColor="accent6"/>
+        </w:rPr>
+        <w:t xml:space="preserve">The situation is different with indirect objects, which were fronted in 30% of a total of 64 </w:t>
+      </w:r>
+      <w:r>
+        <w:rPr>
+          <w:color w:val="70AD47" w:themeColor="accent6"/>
+        </w:rPr>
+        <w:t xml:space="preserve">chosen </w:t>
+      </w:r>
+      <w:r>
+        <w:rPr>
+          <w:color w:val="70AD47" w:themeColor="accent6"/>
+        </w:rPr>
+        <w:t>constructions with transitive verbs</w:t>
       </w:r>
       <w:r>
         <w:rPr>
@@ -12031,7 +12055,31 @@
         <w:rPr>
           <w:color w:val="70AD47" w:themeColor="accent6"/>
         </w:rPr>
-        <w:t xml:space="preserve">-shell and to an alternation in the position in which indirect objects surface at spell-out (internal/external merge) in </w:t>
+        <w:t>-shell and to alternation</w:t>
+      </w:r>
+      <w:r>
+        <w:rPr>
+          <w:color w:val="70AD47" w:themeColor="accent6"/>
+        </w:rPr>
+        <w:t>s</w:t>
+      </w:r>
+      <w:r>
+        <w:rPr>
+          <w:color w:val="70AD47" w:themeColor="accent6"/>
+        </w:rPr>
+        <w:t xml:space="preserve"> in the </w:t>
+      </w:r>
+      <w:r>
+        <w:rPr>
+          <w:color w:val="70AD47" w:themeColor="accent6"/>
+        </w:rPr>
+        <w:t>surface position of indirect objects</w:t>
+      </w:r>
+      <w:r>
+        <w:rPr>
+          <w:color w:val="70AD47" w:themeColor="accent6"/>
+        </w:rPr>
+        <w:t xml:space="preserve"> (internal/external merge) in </w:t>
       </w:r>
       <w:r>
         <w:rPr>
@@ -12061,7 +12109,154 @@
           <w:color w:val="70AD47" w:themeColor="accent6"/>
         </w:rPr>
         <w:tab/>
-        <w:t xml:space="preserve">Similar data are observed with adverbials, </w:t>
+        <w:t xml:space="preserve">Similar data </w:t>
+      </w:r>
+      <w:r>
+        <w:rPr>
+          <w:color w:val="70AD47" w:themeColor="accent6"/>
+        </w:rPr>
+        <w:t>were</w:t>
+      </w:r>
+      <w:r>
+        <w:rPr>
+          <w:color w:val="70AD47" w:themeColor="accent6"/>
+        </w:rPr>
+        <w:t xml:space="preserve"> observed with adverbials</w:t>
+      </w:r>
+      <w:r>
+        <w:rPr>
+          <w:color w:val="70AD47" w:themeColor="accent6"/>
+        </w:rPr>
+        <w:t xml:space="preserve">, for which we registered a balanced alternation between the highest and the lowest linear position: V&gt;DO&gt;Adv/Adv&gt;V&gt;DO and </w:t>
+      </w:r>
+      <w:r>
+        <w:rPr>
+          <w:color w:val="70AD47" w:themeColor="accent6"/>
+        </w:rPr>
+        <w:lastRenderedPageBreak/>
+        <w:t xml:space="preserve">S&gt;V&gt;Adv/Adv&gt;S&gt;V </w:t>
+      </w:r>
+      <w:r>
+        <w:rPr>
+          <w:color w:val="70AD47" w:themeColor="accent6"/>
+        </w:rPr>
+        <w:t>(I chose to only test mono-</w:t>
+      </w:r>
+      <w:r>
+        <w:rPr>
+          <w:color w:val="70AD47" w:themeColor="accent6"/>
+        </w:rPr>
+        <w:t xml:space="preserve"> and bi-</w:t>
+      </w:r>
+      <w:proofErr w:type="spellStart"/>
+      <w:r>
+        <w:rPr>
+          <w:color w:val="70AD47" w:themeColor="accent6"/>
+        </w:rPr>
+        <w:t>argumental</w:t>
+      </w:r>
+      <w:proofErr w:type="spellEnd"/>
+      <w:r>
+        <w:rPr>
+          <w:color w:val="70AD47" w:themeColor="accent6"/>
+        </w:rPr>
+        <w:t xml:space="preserve"> structures to reduce </w:t>
+      </w:r>
+      <w:r>
+        <w:rPr>
+          <w:color w:val="70AD47" w:themeColor="accent6"/>
+        </w:rPr>
+        <w:t xml:space="preserve">any </w:t>
+      </w:r>
+      <w:r>
+        <w:rPr>
+          <w:color w:val="70AD47" w:themeColor="accent6"/>
+        </w:rPr>
+        <w:t>possible intervention to a minimum).</w:t>
+      </w:r>
+      <w:r>
+        <w:rPr>
+          <w:color w:val="70AD47" w:themeColor="accent6"/>
+        </w:rPr>
+        <w:t xml:space="preserve"> The data were distributed homogeneously among regions.</w:t>
+      </w:r>
+    </w:p>
+    <w:p>
+      <w:pPr>
+        <w:spacing w:line="276" w:lineRule="auto"/>
+        <w:ind w:firstLine="720"/>
+        <w:jc w:val="both"/>
+        <w:rPr>
+          <w:color w:val="70AD47" w:themeColor="accent6"/>
+        </w:rPr>
+      </w:pPr>
+      <w:r>
+        <w:rPr>
+          <w:color w:val="70AD47" w:themeColor="accent6"/>
+        </w:rPr>
+        <w:t xml:space="preserve">While no </w:t>
+      </w:r>
+      <w:r>
+        <w:rPr>
+          <w:color w:val="70AD47" w:themeColor="accent6"/>
+        </w:rPr>
+        <w:t xml:space="preserve">dramatic </w:t>
+      </w:r>
+      <w:r>
+        <w:rPr>
+          <w:color w:val="70AD47" w:themeColor="accent6"/>
+        </w:rPr>
+        <w:t>geographic effect was observed</w:t>
+      </w:r>
+      <w:r>
+        <w:rPr>
+          <w:color w:val="70AD47" w:themeColor="accent6"/>
+        </w:rPr>
+        <w:t xml:space="preserve"> in this task</w:t>
+      </w:r>
+      <w:r>
+        <w:rPr>
+          <w:color w:val="70AD47" w:themeColor="accent6"/>
+        </w:rPr>
+        <w:t>, and while the exact reason(s) behind the choice of marked orders</w:t>
+      </w:r>
+      <w:r>
+        <w:rPr>
+          <w:color w:val="70AD47" w:themeColor="accent6"/>
+        </w:rPr>
+        <w:t xml:space="preserve"> in non-focus environments</w:t>
+      </w:r>
+      <w:r>
+        <w:rPr>
+          <w:color w:val="70AD47" w:themeColor="accent6"/>
+        </w:rPr>
+        <w:t xml:space="preserve"> remains to be determined, the </w:t>
+      </w:r>
+      <w:r>
+        <w:rPr>
+          <w:color w:val="70AD47" w:themeColor="accent6"/>
+        </w:rPr>
+        <w:t xml:space="preserve">partial </w:t>
+      </w:r>
+      <w:r>
+        <w:rPr>
+          <w:color w:val="70AD47" w:themeColor="accent6"/>
+        </w:rPr>
+        <w:t xml:space="preserve">acceptance of these </w:t>
+      </w:r>
+      <w:proofErr w:type="spellStart"/>
+      <w:r>
+        <w:rPr>
+          <w:color w:val="70AD47" w:themeColor="accent6"/>
+        </w:rPr>
+        <w:t>shiftings</w:t>
+      </w:r>
+      <w:proofErr w:type="spellEnd"/>
+      <w:r>
+        <w:rPr>
+          <w:color w:val="70AD47" w:themeColor="accent6"/>
+        </w:rPr>
+        <w:t xml:space="preserve"> will have to be taken into consideration when assessing the focus data of Part II. </w:t>
       </w:r>
     </w:p>
     <w:p>

--- a/paper.docx
+++ b/paper.docx
@@ -9059,6 +9059,12 @@
         <w:rPr>
           <w:color w:val="0070C0"/>
         </w:rPr>
+        <w:t xml:space="preserve"> to select</w:t>
+      </w:r>
+      <w:r>
+        <w:rPr>
+          <w:color w:val="0070C0"/>
+        </w:rPr>
         <w:t>. T</w:t>
       </w:r>
       <w:r>
@@ -9107,147 +9113,13 @@
         <w:rPr>
           <w:color w:val="0070C0"/>
         </w:rPr>
-        <w:t xml:space="preserve"> I discuss the tasks and the results in what follows.</w:t>
-      </w:r>
-    </w:p>
-    <w:p>
-      <w:pPr>
-        <w:spacing w:line="276" w:lineRule="auto"/>
-        <w:jc w:val="both"/>
-        <w:rPr>
-          <w:color w:val="0070C0"/>
-        </w:rPr>
-      </w:pPr>
-    </w:p>
-    <w:p>
-      <w:pPr>
-        <w:spacing w:line="276" w:lineRule="auto"/>
-        <w:jc w:val="both"/>
-        <w:rPr>
-          <w:b/>
-          <w:bCs/>
-          <w:color w:val="0070C0"/>
-        </w:rPr>
-      </w:pPr>
-      <w:r>
-        <w:rPr>
-          <w:b/>
-          <w:bCs/>
-          <w:color w:val="0070C0"/>
-        </w:rPr>
-        <w:t>3.1</w:t>
-      </w:r>
-      <w:r>
-        <w:rPr>
-          <w:b/>
-          <w:bCs/>
-          <w:color w:val="0070C0"/>
-        </w:rPr>
-        <w:tab/>
-      </w:r>
-      <w:r>
-        <w:rPr>
-          <w:b/>
-          <w:bCs/>
-          <w:color w:val="0070C0"/>
-        </w:rPr>
-        <w:t>Cleft vs non-cleft question</w:t>
-      </w:r>
-    </w:p>
-    <w:p>
-      <w:pPr>
-        <w:spacing w:line="276" w:lineRule="auto"/>
-        <w:jc w:val="both"/>
-        <w:rPr>
-          <w:color w:val="0070C0"/>
-        </w:rPr>
-      </w:pPr>
-    </w:p>
-    <w:p>
-      <w:pPr>
-        <w:spacing w:line="276" w:lineRule="auto"/>
-        <w:jc w:val="both"/>
-        <w:rPr>
-          <w:color w:val="0070C0"/>
-        </w:rPr>
-      </w:pPr>
-      <w:r>
-        <w:rPr>
-          <w:color w:val="0070C0"/>
-        </w:rPr>
-        <w:t xml:space="preserve">In this task, the informants were provided with </w:t>
-      </w:r>
-      <w:r>
-        <w:rPr>
-          <w:color w:val="0070C0"/>
-        </w:rPr>
-        <w:t>7-8 context</w:t>
-      </w:r>
-      <w:r>
-        <w:rPr>
-          <w:color w:val="0070C0"/>
-        </w:rPr>
-        <w:t>s</w:t>
-      </w:r>
-      <w:r>
-        <w:rPr>
-          <w:color w:val="0070C0"/>
-        </w:rPr>
-        <w:t xml:space="preserve">, and for each of these they were asked to choose the interrogative question that </w:t>
-      </w:r>
-      <w:r>
-        <w:rPr>
-          <w:color w:val="0070C0"/>
-        </w:rPr>
-        <w:t xml:space="preserve">sounded the most natural for them in the given context. In all cases, the informants were presented a cleft and a non-cleft interrogative. The choice and order of presentation of the contexts were randomised, as was the relative order between </w:t>
-      </w:r>
-      <w:r>
-        <w:rPr>
-          <w:color w:val="0070C0"/>
-        </w:rPr>
-        <w:t>interrogatives.</w:t>
-      </w:r>
-      <w:r>
-        <w:rPr>
-          <w:color w:val="0070C0"/>
-        </w:rPr>
         <w:t xml:space="preserve"> </w:t>
       </w:r>
       <w:r>
         <w:rPr>
           <w:color w:val="0070C0"/>
         </w:rPr>
-        <w:t xml:space="preserve">Here and throughout, the speakers were </w:t>
-      </w:r>
-      <w:r>
-        <w:rPr>
-          <w:color w:val="0070C0"/>
-        </w:rPr>
-        <w:t xml:space="preserve">carefully </w:t>
-      </w:r>
-      <w:r>
-        <w:rPr>
-          <w:color w:val="0070C0"/>
-        </w:rPr>
-        <w:t xml:space="preserve">instructed to </w:t>
-      </w:r>
-      <w:r>
-        <w:rPr>
-          <w:color w:val="0070C0"/>
-        </w:rPr>
-        <w:t xml:space="preserve">always </w:t>
-      </w:r>
-      <w:r>
-        <w:rPr>
-          <w:color w:val="0070C0"/>
-        </w:rPr>
-        <w:t xml:space="preserve">choose </w:t>
-      </w:r>
-      <w:r>
-        <w:rPr>
-          <w:color w:val="0070C0"/>
-        </w:rPr>
-        <w:t>the option that sounded better to them, regardless of what they thought the grammatically correct option was.</w:t>
+        <w:t>Each task aimed at determining that the structures studied in Part II were indeed present in the grammar of oui informants (e.g., to make sure that they accept the use of cleft questions before we determine whether the way they answer cleft vs non-cleft questions varies).</w:t>
       </w:r>
     </w:p>
     <w:p>
@@ -9263,7 +9135,175 @@
         <w:rPr>
           <w:color w:val="0070C0"/>
         </w:rPr>
+        <w:t>I discuss the tasks and the results in what follows.</w:t>
+      </w:r>
+    </w:p>
+    <w:p>
+      <w:pPr>
+        <w:spacing w:line="276" w:lineRule="auto"/>
+        <w:jc w:val="both"/>
+        <w:rPr>
+          <w:color w:val="0070C0"/>
+        </w:rPr>
+      </w:pPr>
+    </w:p>
+    <w:p>
+      <w:pPr>
+        <w:spacing w:line="276" w:lineRule="auto"/>
+        <w:jc w:val="both"/>
+        <w:rPr>
+          <w:b/>
+          <w:bCs/>
+          <w:color w:val="0070C0"/>
+        </w:rPr>
+      </w:pPr>
+      <w:r>
+        <w:rPr>
+          <w:b/>
+          <w:bCs/>
+          <w:color w:val="0070C0"/>
+        </w:rPr>
+        <w:t>3.1</w:t>
+      </w:r>
+      <w:r>
+        <w:rPr>
+          <w:b/>
+          <w:bCs/>
+          <w:color w:val="0070C0"/>
+        </w:rPr>
+        <w:tab/>
+      </w:r>
+      <w:r>
+        <w:rPr>
+          <w:b/>
+          <w:bCs/>
+          <w:color w:val="0070C0"/>
+        </w:rPr>
+        <w:t>Cleft vs non-cleft question</w:t>
+      </w:r>
+    </w:p>
+    <w:p>
+      <w:pPr>
+        <w:spacing w:line="276" w:lineRule="auto"/>
+        <w:jc w:val="both"/>
+        <w:rPr>
+          <w:color w:val="0070C0"/>
+        </w:rPr>
+      </w:pPr>
+    </w:p>
+    <w:p>
+      <w:pPr>
+        <w:spacing w:line="276" w:lineRule="auto"/>
+        <w:jc w:val="both"/>
+        <w:rPr>
+          <w:color w:val="0070C0"/>
+        </w:rPr>
+      </w:pPr>
+      <w:r>
+        <w:rPr>
+          <w:color w:val="0070C0"/>
+        </w:rPr>
+        <w:t xml:space="preserve">In this task, the informants were provided with </w:t>
+      </w:r>
+      <w:r>
+        <w:rPr>
+          <w:color w:val="0070C0"/>
+        </w:rPr>
+        <w:t>7-8 context</w:t>
+      </w:r>
+      <w:r>
+        <w:rPr>
+          <w:color w:val="0070C0"/>
+        </w:rPr>
+        <w:t>s</w:t>
+      </w:r>
+      <w:r>
+        <w:rPr>
+          <w:color w:val="0070C0"/>
+        </w:rPr>
+        <w:t xml:space="preserve">, and for each of these they were asked to choose the interrogative question that </w:t>
+      </w:r>
+      <w:r>
+        <w:rPr>
+          <w:color w:val="0070C0"/>
+        </w:rPr>
+        <w:t xml:space="preserve">sounded the most natural for them in the given context. In all cases, the informants were presented a cleft and a non-cleft interrogative. The choice and order of presentation of the contexts were randomised, as was the relative order </w:t>
+      </w:r>
+      <w:r>
+        <w:rPr>
+          <w:color w:val="0070C0"/>
+        </w:rPr>
         <w:lastRenderedPageBreak/>
+        <w:t xml:space="preserve">between </w:t>
+      </w:r>
+      <w:r>
+        <w:rPr>
+          <w:color w:val="0070C0"/>
+        </w:rPr>
+        <w:t>interrogatives.</w:t>
+      </w:r>
+      <w:r>
+        <w:rPr>
+          <w:color w:val="0070C0"/>
+        </w:rPr>
+        <w:t xml:space="preserve"> </w:t>
+      </w:r>
+      <w:r>
+        <w:rPr>
+          <w:color w:val="0070C0"/>
+        </w:rPr>
+        <w:t xml:space="preserve">Here and throughout, the speakers were </w:t>
+      </w:r>
+      <w:r>
+        <w:rPr>
+          <w:color w:val="0070C0"/>
+        </w:rPr>
+        <w:t xml:space="preserve">carefully </w:t>
+      </w:r>
+      <w:r>
+        <w:rPr>
+          <w:color w:val="0070C0"/>
+        </w:rPr>
+        <w:t xml:space="preserve">instructed to </w:t>
+      </w:r>
+      <w:r>
+        <w:rPr>
+          <w:color w:val="0070C0"/>
+        </w:rPr>
+        <w:t xml:space="preserve">always </w:t>
+      </w:r>
+      <w:r>
+        <w:rPr>
+          <w:color w:val="0070C0"/>
+        </w:rPr>
+        <w:t xml:space="preserve">choose </w:t>
+      </w:r>
+      <w:r>
+        <w:rPr>
+          <w:color w:val="0070C0"/>
+        </w:rPr>
+        <w:t>the option that sounded better to them, regardless of what they thought the grammatically correct option was.</w:t>
+      </w:r>
+      <w:r>
+        <w:rPr>
+          <w:color w:val="0070C0"/>
+        </w:rPr>
+        <w:t xml:space="preserve"> The principal aim of this task was to determine whether all our speakers accepted cleft questions, in preparation to the first task of Part II, in which we will determine whether different types of questions (cleft vs non-cleft) trigger different orderings. To perform such a task without making sure that clefts are productive in the grammar of all speakers could indeed lead to biased results.</w:t>
+      </w:r>
+    </w:p>
+    <w:p>
+      <w:pPr>
+        <w:spacing w:line="276" w:lineRule="auto"/>
+        <w:ind w:firstLine="720"/>
+        <w:jc w:val="both"/>
+        <w:rPr>
+          <w:color w:val="0070C0"/>
+        </w:rPr>
+      </w:pPr>
+      <w:r>
+        <w:rPr>
+          <w:color w:val="0070C0"/>
+        </w:rPr>
         <w:t>A</w:t>
       </w:r>
       <w:r>
@@ -10059,6 +10099,30 @@
         <w:rPr>
           <w:color w:val="0070C0"/>
         </w:rPr>
+        <w:t>We will therefore be able to discuss and interpret the results of the first task of Part II without worrying that the forced choice of a cleft questions to answer to is not problematic for any of our speakers.</w:t>
+      </w:r>
+    </w:p>
+    <w:p>
+      <w:pPr>
+        <w:spacing w:line="276" w:lineRule="auto"/>
+        <w:jc w:val="both"/>
+        <w:rPr>
+          <w:color w:val="0070C0"/>
+        </w:rPr>
+      </w:pPr>
+    </w:p>
+    <w:p>
+      <w:pPr>
+        <w:spacing w:line="276" w:lineRule="auto"/>
+        <w:jc w:val="both"/>
+        <w:rPr>
+          <w:color w:val="0070C0"/>
+        </w:rPr>
+      </w:pPr>
+      <w:r>
+        <w:rPr>
+          <w:color w:val="0070C0"/>
+        </w:rPr>
         <w:t>3.1.2</w:t>
       </w:r>
       <w:r>
@@ -10081,6 +10145,7 @@
         <w:rPr>
           <w:color w:val="0070C0"/>
         </w:rPr>
+        <w:lastRenderedPageBreak/>
         <w:t>A</w:t>
       </w:r>
       <w:r>
@@ -10270,10 +10335,10 @@
           <w:color w:val="0070C0"/>
         </w:rPr>
         <w:drawing>
-          <wp:inline distT="0" distB="0" distL="0" distR="0" wp14:anchorId="3CFB29AD" wp14:editId="5CE149DF">
-            <wp:extent cx="4813300" cy="2197100"/>
+          <wp:inline distT="0" distB="0" distL="0" distR="0" wp14:anchorId="3CFB29AD" wp14:editId="79858E6E">
+            <wp:extent cx="4776304" cy="2197100"/>
             <wp:effectExtent l="0" t="0" r="0" b="0"/>
-            <wp:docPr id="8" name="Picture 8" descr="Chart&#10;&#10;Description automatically generated"/>
+            <wp:docPr id="8" name="Picture 8"/>
             <wp:cNvGraphicFramePr>
               <a:graphicFrameLocks xmlns:a="http://schemas.openxmlformats.org/drawingml/2006/main" noChangeAspect="1"/>
             </wp:cNvGraphicFramePr>
@@ -10281,7 +10346,7 @@
               <a:graphicData uri="http://schemas.openxmlformats.org/drawingml/2006/picture">
                 <pic:pic xmlns:pic="http://schemas.openxmlformats.org/drawingml/2006/picture">
                   <pic:nvPicPr>
-                    <pic:cNvPr id="8" name="Picture 8" descr="Chart&#10;&#10;Description automatically generated"/>
+                    <pic:cNvPr id="8" name="Picture 8"/>
                     <pic:cNvPicPr/>
                   </pic:nvPicPr>
                   <pic:blipFill>
@@ -10299,7 +10364,7 @@
                   <pic:spPr>
                     <a:xfrm>
                       <a:off x="0" y="0"/>
-                      <a:ext cx="4813300" cy="2197100"/>
+                      <a:ext cx="4776304" cy="2197100"/>
                     </a:xfrm>
                     <a:prstGeom prst="rect">
                       <a:avLst/>
@@ -10717,7 +10782,20 @@
         <w:rPr>
           <w:color w:val="70AD47" w:themeColor="accent6"/>
         </w:rPr>
-        <w:t>shifting should not be present here unless a speaker deliberately chooses to focus on one constituent over the others.</w:t>
+        <w:t xml:space="preserve">shifting should not be present </w:t>
+      </w:r>
+      <w:r>
+        <w:rPr>
+          <w:color w:val="70AD47" w:themeColor="accent6"/>
+        </w:rPr>
+        <w:lastRenderedPageBreak/>
+        <w:t>here unless a speaker deliberately chooses to focus on one constituent over the others.</w:t>
+      </w:r>
+      <w:r>
+        <w:rPr>
+          <w:color w:val="70AD47" w:themeColor="accent6"/>
+        </w:rPr>
+        <w:t xml:space="preserve"> We therefore decided to propose this task to our informants to evaluate whether marked orderings are found, for certain speakers, also in contexts in which only the unmarked order would normally be expected.</w:t>
       </w:r>
     </w:p>
     <w:p>
@@ -11459,7 +11537,6 @@
               <w:rPr>
                 <w:color w:val="0070C0"/>
               </w:rPr>
-              <w:lastRenderedPageBreak/>
               <w:t>Lit: ‘Barks non-stop our dog.’</w:t>
             </w:r>
           </w:p>
@@ -11734,21 +11811,7 @@
         <w:rPr>
           <w:color w:val="70AD47" w:themeColor="accent6"/>
         </w:rPr>
-        <w:t xml:space="preserve">, whose subject is widely acknowledged to start out as an internal argument (i.e., in the structural position </w:t>
-      </w:r>
-      <w:proofErr w:type="spellStart"/>
-      <w:r>
-        <w:rPr>
-          <w:color w:val="70AD47" w:themeColor="accent6"/>
-        </w:rPr>
-        <w:t>normally</w:t>
-      </w:r>
-      <w:proofErr w:type="spellEnd"/>
-      <w:r>
-        <w:rPr>
-          <w:color w:val="70AD47" w:themeColor="accent6"/>
-        </w:rPr>
-        <w:t xml:space="preserve"> occupied by direct objects, </w:t>
+        <w:t xml:space="preserve">, whose subject is widely acknowledged to start out as an internal argument (i.e., in the structural position normally occupied by direct objects, </w:t>
       </w:r>
       <w:proofErr w:type="spellStart"/>
       <w:r>
@@ -11905,25 +11968,14 @@
         <w:rPr>
           <w:color w:val="70AD47" w:themeColor="accent6"/>
         </w:rPr>
+        <w:lastRenderedPageBreak/>
         <w:tab/>
       </w:r>
       <w:r>
         <w:rPr>
           <w:color w:val="70AD47" w:themeColor="accent6"/>
         </w:rPr>
-        <w:t xml:space="preserve">The direct object data registered a preference for the base ordering </w:t>
-      </w:r>
-      <w:r>
-        <w:rPr>
-          <w:color w:val="70AD47" w:themeColor="accent6"/>
-        </w:rPr>
-        <w:t xml:space="preserve">V&gt;DO </w:t>
-      </w:r>
-      <w:r>
-        <w:rPr>
-          <w:color w:val="70AD47" w:themeColor="accent6"/>
-        </w:rPr>
-        <w:t xml:space="preserve">for both transitive and ditransitive verbs – only 5% of all occurrences featured leftward shifting of the DO. Interestingly, all speakers who chose </w:t>
+        <w:t xml:space="preserve">The direct object data registered a preference for the base ordering V&gt;DO for both transitive and ditransitive verbs – only 5% of all occurrences featured leftward shifting of the DO. Interestingly, all speakers who chose </w:t>
       </w:r>
       <w:r>
         <w:rPr>
@@ -12127,14 +12179,7 @@
         <w:rPr>
           <w:color w:val="70AD47" w:themeColor="accent6"/>
         </w:rPr>
-        <w:t xml:space="preserve">, for which we registered a balanced alternation between the highest and the lowest linear position: V&gt;DO&gt;Adv/Adv&gt;V&gt;DO and </w:t>
-      </w:r>
-      <w:r>
-        <w:rPr>
-          <w:color w:val="70AD47" w:themeColor="accent6"/>
-        </w:rPr>
-        <w:lastRenderedPageBreak/>
-        <w:t xml:space="preserve">S&gt;V&gt;Adv/Adv&gt;S&gt;V </w:t>
+        <w:t xml:space="preserve">, for which we registered a balanced alternation between the highest and the lowest linear position: V&gt;DO&gt;Adv/Adv&gt;V&gt;DO and S&gt;V&gt;Adv/Adv&gt;S&gt;V </w:t>
       </w:r>
       <w:r>
         <w:rPr>
@@ -12293,7 +12338,23 @@
           <w:color w:val="0070C0"/>
         </w:rPr>
         <w:tab/>
-        <w:t>Correcting and contrastive focus shifting</w:t>
+        <w:t>Correct</w:t>
+      </w:r>
+      <w:r>
+        <w:rPr>
+          <w:b/>
+          <w:bCs/>
+          <w:color w:val="0070C0"/>
+        </w:rPr>
+        <w:t>ive</w:t>
+      </w:r>
+      <w:r>
+        <w:rPr>
+          <w:b/>
+          <w:bCs/>
+          <w:color w:val="0070C0"/>
+        </w:rPr>
+        <w:t xml:space="preserve"> and contrastive focus shifting</w:t>
       </w:r>
     </w:p>
     <w:p>
@@ -12310,14 +12371,902 @@
         <w:spacing w:line="276" w:lineRule="auto"/>
         <w:jc w:val="both"/>
         <w:rPr>
-          <w:color w:val="0070C0"/>
-        </w:rPr>
-      </w:pPr>
-      <w:r>
-        <w:rPr>
-          <w:color w:val="0070C0"/>
-        </w:rPr>
-        <w:t>[…]</w:t>
+          <w:color w:val="767171" w:themeColor="background2" w:themeShade="80"/>
+        </w:rPr>
+      </w:pPr>
+      <w:r>
+        <w:rPr>
+          <w:color w:val="767171" w:themeColor="background2" w:themeShade="80"/>
+        </w:rPr>
+        <w:t>This task aimed at pre-determining whether contrastive and corrective contexts trigger focus shifting in the varieties of Regional Italian under consideration. For clarity, the main difference between the two types of foci lies in the type of the utterance that triggers th</w:t>
+      </w:r>
+      <w:r>
+        <w:rPr>
+          <w:color w:val="767171" w:themeColor="background2" w:themeShade="80"/>
+        </w:rPr>
+        <w:t xml:space="preserve">e </w:t>
+      </w:r>
+      <w:r>
+        <w:rPr>
+          <w:color w:val="767171" w:themeColor="background2" w:themeShade="80"/>
+        </w:rPr>
+        <w:t>focalisation, i.e.</w:t>
+      </w:r>
+      <w:r>
+        <w:rPr>
+          <w:color w:val="767171" w:themeColor="background2" w:themeShade="80"/>
+        </w:rPr>
+        <w:t>,</w:t>
+      </w:r>
+      <w:r>
+        <w:rPr>
+          <w:color w:val="767171" w:themeColor="background2" w:themeShade="80"/>
+        </w:rPr>
+        <w:t xml:space="preserve"> </w:t>
+      </w:r>
+      <w:r>
+        <w:rPr>
+          <w:color w:val="767171" w:themeColor="background2" w:themeShade="80"/>
+        </w:rPr>
+        <w:t>contrastive foci</w:t>
+      </w:r>
+      <w:r>
+        <w:rPr>
+          <w:color w:val="767171" w:themeColor="background2" w:themeShade="80"/>
+        </w:rPr>
+        <w:t xml:space="preserve"> correct a declarative sentence while </w:t>
+      </w:r>
+      <w:r>
+        <w:rPr>
+          <w:color w:val="767171" w:themeColor="background2" w:themeShade="80"/>
+        </w:rPr>
+        <w:t>corrective foci</w:t>
+      </w:r>
+      <w:r>
+        <w:rPr>
+          <w:color w:val="767171" w:themeColor="background2" w:themeShade="80"/>
+        </w:rPr>
+        <w:t xml:space="preserve"> correct a polar question. </w:t>
+      </w:r>
+    </w:p>
+    <w:p>
+      <w:pPr>
+        <w:spacing w:line="276" w:lineRule="auto"/>
+        <w:ind w:firstLine="720"/>
+        <w:jc w:val="both"/>
+        <w:rPr>
+          <w:color w:val="767171" w:themeColor="background2" w:themeShade="80"/>
+        </w:rPr>
+      </w:pPr>
+      <w:r>
+        <w:rPr>
+          <w:color w:val="767171" w:themeColor="background2" w:themeShade="80"/>
+        </w:rPr>
+        <w:t>In Standard Italian, there is an important difference</w:t>
+      </w:r>
+      <w:r>
+        <w:rPr>
+          <w:color w:val="767171" w:themeColor="background2" w:themeShade="80"/>
+        </w:rPr>
+        <w:t xml:space="preserve"> in the distribution of the two types of foci, with only contrastive one</w:t>
+      </w:r>
+      <w:r>
+        <w:rPr>
+          <w:color w:val="767171" w:themeColor="background2" w:themeShade="80"/>
+        </w:rPr>
+        <w:t>s</w:t>
+      </w:r>
+      <w:r>
+        <w:rPr>
+          <w:color w:val="767171" w:themeColor="background2" w:themeShade="80"/>
+        </w:rPr>
+        <w:t xml:space="preserve"> able to surface either in situ or ex situ</w:t>
+      </w:r>
+      <w:r>
+        <w:rPr>
+          <w:color w:val="767171" w:themeColor="background2" w:themeShade="80"/>
+        </w:rPr>
+        <w:t xml:space="preserve"> (Bianchi 2013, Bocci &amp; Rizzi 2017, </w:t>
+      </w:r>
+      <w:proofErr w:type="spellStart"/>
+      <w:r>
+        <w:rPr>
+          <w:color w:val="767171" w:themeColor="background2" w:themeShade="80"/>
+        </w:rPr>
+        <w:t>a.o.</w:t>
+      </w:r>
+      <w:proofErr w:type="spellEnd"/>
+      <w:r>
+        <w:rPr>
+          <w:color w:val="767171" w:themeColor="background2" w:themeShade="80"/>
+        </w:rPr>
+        <w:t>)</w:t>
+      </w:r>
+      <w:r>
+        <w:rPr>
+          <w:color w:val="767171" w:themeColor="background2" w:themeShade="80"/>
+        </w:rPr>
+        <w:t>, as in (10) and (11)</w:t>
+      </w:r>
+      <w:r>
+        <w:rPr>
+          <w:color w:val="767171" w:themeColor="background2" w:themeShade="80"/>
+        </w:rPr>
+        <w:t>.</w:t>
+      </w:r>
+      <w:r>
+        <w:rPr>
+          <w:color w:val="767171" w:themeColor="background2" w:themeShade="80"/>
+        </w:rPr>
+        <w:t xml:space="preserve"> </w:t>
+      </w:r>
+    </w:p>
+    <w:p>
+      <w:pPr>
+        <w:spacing w:line="276" w:lineRule="auto"/>
+        <w:jc w:val="both"/>
+        <w:rPr>
+          <w:color w:val="767171" w:themeColor="background2" w:themeShade="80"/>
+        </w:rPr>
+      </w:pPr>
+    </w:p>
+    <w:tbl>
+      <w:tblPr>
+        <w:tblStyle w:val="TableGrid"/>
+        <w:tblW w:w="0" w:type="auto"/>
+        <w:tblLook w:val="04A0" w:firstRow="1" w:lastRow="0" w:firstColumn="1" w:lastColumn="0" w:noHBand="0" w:noVBand="1"/>
+      </w:tblPr>
+      <w:tblGrid>
+        <w:gridCol w:w="616"/>
+        <w:gridCol w:w="513"/>
+        <w:gridCol w:w="7887"/>
+      </w:tblGrid>
+      <w:tr>
+        <w:tc>
+          <w:tcPr>
+            <w:tcW w:w="616" w:type="dxa"/>
+          </w:tcPr>
+          <w:p>
+            <w:pPr>
+              <w:spacing w:line="276" w:lineRule="auto"/>
+              <w:jc w:val="both"/>
+              <w:rPr>
+                <w:color w:val="767171" w:themeColor="background2" w:themeShade="80"/>
+              </w:rPr>
+            </w:pPr>
+            <w:r>
+              <w:rPr>
+                <w:color w:val="767171" w:themeColor="background2" w:themeShade="80"/>
+              </w:rPr>
+              <w:t>(10)</w:t>
+            </w:r>
+          </w:p>
+        </w:tc>
+        <w:tc>
+          <w:tcPr>
+            <w:tcW w:w="8400" w:type="dxa"/>
+            <w:gridSpan w:val="2"/>
+          </w:tcPr>
+          <w:p>
+            <w:pPr>
+              <w:spacing w:line="276" w:lineRule="auto"/>
+              <w:jc w:val="both"/>
+              <w:rPr>
+                <w:color w:val="767171" w:themeColor="background2" w:themeShade="80"/>
+              </w:rPr>
+            </w:pPr>
+            <w:r>
+              <w:rPr>
+                <w:color w:val="767171" w:themeColor="background2" w:themeShade="80"/>
+              </w:rPr>
+              <w:t>Contrastive focalisation, Standard Italian ()</w:t>
+            </w:r>
+          </w:p>
+        </w:tc>
+      </w:tr>
+      <w:tr>
+        <w:tc>
+          <w:tcPr>
+            <w:tcW w:w="616" w:type="dxa"/>
+          </w:tcPr>
+          <w:p>
+            <w:pPr>
+              <w:spacing w:line="276" w:lineRule="auto"/>
+              <w:jc w:val="both"/>
+              <w:rPr>
+                <w:color w:val="767171" w:themeColor="background2" w:themeShade="80"/>
+              </w:rPr>
+            </w:pPr>
+          </w:p>
+        </w:tc>
+        <w:tc>
+          <w:tcPr>
+            <w:tcW w:w="513" w:type="dxa"/>
+          </w:tcPr>
+          <w:p>
+            <w:pPr>
+              <w:spacing w:line="276" w:lineRule="auto"/>
+              <w:jc w:val="both"/>
+              <w:rPr>
+                <w:color w:val="767171" w:themeColor="background2" w:themeShade="80"/>
+              </w:rPr>
+            </w:pPr>
+          </w:p>
+        </w:tc>
+        <w:tc>
+          <w:tcPr>
+            <w:tcW w:w="7887" w:type="dxa"/>
+          </w:tcPr>
+          <w:p>
+            <w:pPr>
+              <w:spacing w:line="276" w:lineRule="auto"/>
+              <w:jc w:val="both"/>
+              <w:rPr>
+                <w:color w:val="767171" w:themeColor="background2" w:themeShade="80"/>
+              </w:rPr>
+            </w:pPr>
+          </w:p>
+        </w:tc>
+      </w:tr>
+      <w:tr>
+        <w:tc>
+          <w:tcPr>
+            <w:tcW w:w="616" w:type="dxa"/>
+          </w:tcPr>
+          <w:p>
+            <w:pPr>
+              <w:spacing w:line="276" w:lineRule="auto"/>
+              <w:jc w:val="both"/>
+              <w:rPr>
+                <w:color w:val="767171" w:themeColor="background2" w:themeShade="80"/>
+              </w:rPr>
+            </w:pPr>
+          </w:p>
+        </w:tc>
+        <w:tc>
+          <w:tcPr>
+            <w:tcW w:w="513" w:type="dxa"/>
+          </w:tcPr>
+          <w:p>
+            <w:pPr>
+              <w:spacing w:line="276" w:lineRule="auto"/>
+              <w:jc w:val="both"/>
+              <w:rPr>
+                <w:color w:val="767171" w:themeColor="background2" w:themeShade="80"/>
+              </w:rPr>
+            </w:pPr>
+          </w:p>
+        </w:tc>
+        <w:tc>
+          <w:tcPr>
+            <w:tcW w:w="7887" w:type="dxa"/>
+          </w:tcPr>
+          <w:p>
+            <w:pPr>
+              <w:spacing w:line="276" w:lineRule="auto"/>
+              <w:jc w:val="both"/>
+              <w:rPr>
+                <w:color w:val="767171" w:themeColor="background2" w:themeShade="80"/>
+              </w:rPr>
+            </w:pPr>
+          </w:p>
+        </w:tc>
+      </w:tr>
+      <w:tr>
+        <w:tc>
+          <w:tcPr>
+            <w:tcW w:w="616" w:type="dxa"/>
+          </w:tcPr>
+          <w:p>
+            <w:pPr>
+              <w:spacing w:line="276" w:lineRule="auto"/>
+              <w:jc w:val="both"/>
+              <w:rPr>
+                <w:color w:val="767171" w:themeColor="background2" w:themeShade="80"/>
+              </w:rPr>
+            </w:pPr>
+          </w:p>
+        </w:tc>
+        <w:tc>
+          <w:tcPr>
+            <w:tcW w:w="513" w:type="dxa"/>
+          </w:tcPr>
+          <w:p>
+            <w:pPr>
+              <w:spacing w:line="276" w:lineRule="auto"/>
+              <w:jc w:val="both"/>
+              <w:rPr>
+                <w:color w:val="767171" w:themeColor="background2" w:themeShade="80"/>
+              </w:rPr>
+            </w:pPr>
+          </w:p>
+        </w:tc>
+        <w:tc>
+          <w:tcPr>
+            <w:tcW w:w="7887" w:type="dxa"/>
+          </w:tcPr>
+          <w:p>
+            <w:pPr>
+              <w:spacing w:line="276" w:lineRule="auto"/>
+              <w:jc w:val="both"/>
+              <w:rPr>
+                <w:color w:val="767171" w:themeColor="background2" w:themeShade="80"/>
+              </w:rPr>
+            </w:pPr>
+          </w:p>
+        </w:tc>
+      </w:tr>
+      <w:tr>
+        <w:tc>
+          <w:tcPr>
+            <w:tcW w:w="616" w:type="dxa"/>
+          </w:tcPr>
+          <w:p>
+            <w:pPr>
+              <w:spacing w:line="276" w:lineRule="auto"/>
+              <w:jc w:val="both"/>
+              <w:rPr>
+                <w:color w:val="767171" w:themeColor="background2" w:themeShade="80"/>
+              </w:rPr>
+            </w:pPr>
+          </w:p>
+        </w:tc>
+        <w:tc>
+          <w:tcPr>
+            <w:tcW w:w="513" w:type="dxa"/>
+          </w:tcPr>
+          <w:p>
+            <w:pPr>
+              <w:spacing w:line="276" w:lineRule="auto"/>
+              <w:jc w:val="both"/>
+              <w:rPr>
+                <w:color w:val="767171" w:themeColor="background2" w:themeShade="80"/>
+              </w:rPr>
+            </w:pPr>
+          </w:p>
+        </w:tc>
+        <w:tc>
+          <w:tcPr>
+            <w:tcW w:w="7887" w:type="dxa"/>
+          </w:tcPr>
+          <w:p>
+            <w:pPr>
+              <w:spacing w:line="276" w:lineRule="auto"/>
+              <w:jc w:val="both"/>
+              <w:rPr>
+                <w:color w:val="767171" w:themeColor="background2" w:themeShade="80"/>
+              </w:rPr>
+            </w:pPr>
+          </w:p>
+        </w:tc>
+      </w:tr>
+      <w:tr>
+        <w:tc>
+          <w:tcPr>
+            <w:tcW w:w="616" w:type="dxa"/>
+          </w:tcPr>
+          <w:p>
+            <w:pPr>
+              <w:spacing w:line="276" w:lineRule="auto"/>
+              <w:jc w:val="both"/>
+              <w:rPr>
+                <w:color w:val="767171" w:themeColor="background2" w:themeShade="80"/>
+              </w:rPr>
+            </w:pPr>
+          </w:p>
+        </w:tc>
+        <w:tc>
+          <w:tcPr>
+            <w:tcW w:w="513" w:type="dxa"/>
+          </w:tcPr>
+          <w:p>
+            <w:pPr>
+              <w:spacing w:line="276" w:lineRule="auto"/>
+              <w:jc w:val="both"/>
+              <w:rPr>
+                <w:color w:val="767171" w:themeColor="background2" w:themeShade="80"/>
+              </w:rPr>
+            </w:pPr>
+          </w:p>
+        </w:tc>
+        <w:tc>
+          <w:tcPr>
+            <w:tcW w:w="7887" w:type="dxa"/>
+          </w:tcPr>
+          <w:p>
+            <w:pPr>
+              <w:spacing w:line="276" w:lineRule="auto"/>
+              <w:jc w:val="both"/>
+              <w:rPr>
+                <w:color w:val="767171" w:themeColor="background2" w:themeShade="80"/>
+              </w:rPr>
+            </w:pPr>
+          </w:p>
+        </w:tc>
+      </w:tr>
+    </w:tbl>
+    <w:p>
+      <w:pPr>
+        <w:spacing w:line="276" w:lineRule="auto"/>
+        <w:jc w:val="both"/>
+        <w:rPr>
+          <w:color w:val="767171" w:themeColor="background2" w:themeShade="80"/>
+        </w:rPr>
+      </w:pPr>
+    </w:p>
+    <w:tbl>
+      <w:tblPr>
+        <w:tblStyle w:val="TableGrid"/>
+        <w:tblW w:w="0" w:type="auto"/>
+        <w:tblLook w:val="04A0" w:firstRow="1" w:lastRow="0" w:firstColumn="1" w:lastColumn="0" w:noHBand="0" w:noVBand="1"/>
+      </w:tblPr>
+      <w:tblGrid>
+        <w:gridCol w:w="616"/>
+        <w:gridCol w:w="513"/>
+        <w:gridCol w:w="7887"/>
+      </w:tblGrid>
+      <w:tr>
+        <w:tc>
+          <w:tcPr>
+            <w:tcW w:w="616" w:type="dxa"/>
+          </w:tcPr>
+          <w:p>
+            <w:pPr>
+              <w:spacing w:line="276" w:lineRule="auto"/>
+              <w:jc w:val="both"/>
+              <w:rPr>
+                <w:color w:val="767171" w:themeColor="background2" w:themeShade="80"/>
+              </w:rPr>
+            </w:pPr>
+            <w:r>
+              <w:rPr>
+                <w:color w:val="767171" w:themeColor="background2" w:themeShade="80"/>
+              </w:rPr>
+              <w:t>(11)</w:t>
+            </w:r>
+          </w:p>
+        </w:tc>
+        <w:tc>
+          <w:tcPr>
+            <w:tcW w:w="8400" w:type="dxa"/>
+            <w:gridSpan w:val="2"/>
+          </w:tcPr>
+          <w:p>
+            <w:pPr>
+              <w:spacing w:line="276" w:lineRule="auto"/>
+              <w:jc w:val="both"/>
+              <w:rPr>
+                <w:color w:val="767171" w:themeColor="background2" w:themeShade="80"/>
+              </w:rPr>
+            </w:pPr>
+            <w:r>
+              <w:rPr>
+                <w:color w:val="767171" w:themeColor="background2" w:themeShade="80"/>
+              </w:rPr>
+              <w:t>Corrective focalisation, Standard Italian ()</w:t>
+            </w:r>
+          </w:p>
+        </w:tc>
+      </w:tr>
+      <w:tr>
+        <w:tc>
+          <w:tcPr>
+            <w:tcW w:w="616" w:type="dxa"/>
+          </w:tcPr>
+          <w:p>
+            <w:pPr>
+              <w:spacing w:line="276" w:lineRule="auto"/>
+              <w:jc w:val="both"/>
+              <w:rPr>
+                <w:color w:val="767171" w:themeColor="background2" w:themeShade="80"/>
+              </w:rPr>
+            </w:pPr>
+          </w:p>
+        </w:tc>
+        <w:tc>
+          <w:tcPr>
+            <w:tcW w:w="513" w:type="dxa"/>
+          </w:tcPr>
+          <w:p>
+            <w:pPr>
+              <w:spacing w:line="276" w:lineRule="auto"/>
+              <w:jc w:val="both"/>
+              <w:rPr>
+                <w:color w:val="767171" w:themeColor="background2" w:themeShade="80"/>
+              </w:rPr>
+            </w:pPr>
+          </w:p>
+        </w:tc>
+        <w:tc>
+          <w:tcPr>
+            <w:tcW w:w="7887" w:type="dxa"/>
+          </w:tcPr>
+          <w:p>
+            <w:pPr>
+              <w:spacing w:line="276" w:lineRule="auto"/>
+              <w:jc w:val="both"/>
+              <w:rPr>
+                <w:color w:val="767171" w:themeColor="background2" w:themeShade="80"/>
+              </w:rPr>
+            </w:pPr>
+          </w:p>
+        </w:tc>
+      </w:tr>
+      <w:tr>
+        <w:tc>
+          <w:tcPr>
+            <w:tcW w:w="616" w:type="dxa"/>
+          </w:tcPr>
+          <w:p>
+            <w:pPr>
+              <w:spacing w:line="276" w:lineRule="auto"/>
+              <w:jc w:val="both"/>
+              <w:rPr>
+                <w:color w:val="767171" w:themeColor="background2" w:themeShade="80"/>
+              </w:rPr>
+            </w:pPr>
+          </w:p>
+        </w:tc>
+        <w:tc>
+          <w:tcPr>
+            <w:tcW w:w="513" w:type="dxa"/>
+          </w:tcPr>
+          <w:p>
+            <w:pPr>
+              <w:spacing w:line="276" w:lineRule="auto"/>
+              <w:jc w:val="both"/>
+              <w:rPr>
+                <w:color w:val="767171" w:themeColor="background2" w:themeShade="80"/>
+              </w:rPr>
+            </w:pPr>
+          </w:p>
+        </w:tc>
+        <w:tc>
+          <w:tcPr>
+            <w:tcW w:w="7887" w:type="dxa"/>
+          </w:tcPr>
+          <w:p>
+            <w:pPr>
+              <w:spacing w:line="276" w:lineRule="auto"/>
+              <w:jc w:val="both"/>
+              <w:rPr>
+                <w:color w:val="767171" w:themeColor="background2" w:themeShade="80"/>
+              </w:rPr>
+            </w:pPr>
+          </w:p>
+        </w:tc>
+      </w:tr>
+      <w:tr>
+        <w:tc>
+          <w:tcPr>
+            <w:tcW w:w="616" w:type="dxa"/>
+          </w:tcPr>
+          <w:p>
+            <w:pPr>
+              <w:spacing w:line="276" w:lineRule="auto"/>
+              <w:jc w:val="both"/>
+              <w:rPr>
+                <w:color w:val="767171" w:themeColor="background2" w:themeShade="80"/>
+              </w:rPr>
+            </w:pPr>
+          </w:p>
+        </w:tc>
+        <w:tc>
+          <w:tcPr>
+            <w:tcW w:w="513" w:type="dxa"/>
+          </w:tcPr>
+          <w:p>
+            <w:pPr>
+              <w:spacing w:line="276" w:lineRule="auto"/>
+              <w:jc w:val="both"/>
+              <w:rPr>
+                <w:color w:val="767171" w:themeColor="background2" w:themeShade="80"/>
+              </w:rPr>
+            </w:pPr>
+          </w:p>
+        </w:tc>
+        <w:tc>
+          <w:tcPr>
+            <w:tcW w:w="7887" w:type="dxa"/>
+          </w:tcPr>
+          <w:p>
+            <w:pPr>
+              <w:spacing w:line="276" w:lineRule="auto"/>
+              <w:jc w:val="both"/>
+              <w:rPr>
+                <w:color w:val="767171" w:themeColor="background2" w:themeShade="80"/>
+              </w:rPr>
+            </w:pPr>
+          </w:p>
+        </w:tc>
+      </w:tr>
+      <w:tr>
+        <w:tc>
+          <w:tcPr>
+            <w:tcW w:w="616" w:type="dxa"/>
+          </w:tcPr>
+          <w:p>
+            <w:pPr>
+              <w:spacing w:line="276" w:lineRule="auto"/>
+              <w:jc w:val="both"/>
+              <w:rPr>
+                <w:color w:val="767171" w:themeColor="background2" w:themeShade="80"/>
+              </w:rPr>
+            </w:pPr>
+          </w:p>
+        </w:tc>
+        <w:tc>
+          <w:tcPr>
+            <w:tcW w:w="513" w:type="dxa"/>
+          </w:tcPr>
+          <w:p>
+            <w:pPr>
+              <w:spacing w:line="276" w:lineRule="auto"/>
+              <w:jc w:val="both"/>
+              <w:rPr>
+                <w:color w:val="767171" w:themeColor="background2" w:themeShade="80"/>
+              </w:rPr>
+            </w:pPr>
+          </w:p>
+        </w:tc>
+        <w:tc>
+          <w:tcPr>
+            <w:tcW w:w="7887" w:type="dxa"/>
+          </w:tcPr>
+          <w:p>
+            <w:pPr>
+              <w:spacing w:line="276" w:lineRule="auto"/>
+              <w:jc w:val="both"/>
+              <w:rPr>
+                <w:color w:val="767171" w:themeColor="background2" w:themeShade="80"/>
+              </w:rPr>
+            </w:pPr>
+          </w:p>
+        </w:tc>
+      </w:tr>
+      <w:tr>
+        <w:tc>
+          <w:tcPr>
+            <w:tcW w:w="616" w:type="dxa"/>
+          </w:tcPr>
+          <w:p>
+            <w:pPr>
+              <w:spacing w:line="276" w:lineRule="auto"/>
+              <w:jc w:val="both"/>
+              <w:rPr>
+                <w:color w:val="767171" w:themeColor="background2" w:themeShade="80"/>
+              </w:rPr>
+            </w:pPr>
+          </w:p>
+        </w:tc>
+        <w:tc>
+          <w:tcPr>
+            <w:tcW w:w="513" w:type="dxa"/>
+          </w:tcPr>
+          <w:p>
+            <w:pPr>
+              <w:spacing w:line="276" w:lineRule="auto"/>
+              <w:jc w:val="both"/>
+              <w:rPr>
+                <w:color w:val="767171" w:themeColor="background2" w:themeShade="80"/>
+              </w:rPr>
+            </w:pPr>
+          </w:p>
+        </w:tc>
+        <w:tc>
+          <w:tcPr>
+            <w:tcW w:w="7887" w:type="dxa"/>
+          </w:tcPr>
+          <w:p>
+            <w:pPr>
+              <w:spacing w:line="276" w:lineRule="auto"/>
+              <w:jc w:val="both"/>
+              <w:rPr>
+                <w:color w:val="767171" w:themeColor="background2" w:themeShade="80"/>
+              </w:rPr>
+            </w:pPr>
+          </w:p>
+        </w:tc>
+      </w:tr>
+    </w:tbl>
+    <w:p>
+      <w:pPr>
+        <w:spacing w:line="276" w:lineRule="auto"/>
+        <w:jc w:val="both"/>
+        <w:rPr>
+          <w:color w:val="0070C0"/>
+        </w:rPr>
+      </w:pPr>
+    </w:p>
+    <w:p>
+      <w:pPr>
+        <w:spacing w:line="276" w:lineRule="auto"/>
+        <w:jc w:val="both"/>
+        <w:rPr>
+          <w:color w:val="0070C0"/>
+        </w:rPr>
+      </w:pPr>
+      <w:r>
+        <w:rPr>
+          <w:color w:val="0070C0"/>
+        </w:rPr>
+        <w:t>In this task, we th</w:t>
+      </w:r>
+      <w:r>
+        <w:rPr>
+          <w:color w:val="0070C0"/>
+        </w:rPr>
+        <w:t>us</w:t>
+      </w:r>
+      <w:r>
+        <w:rPr>
+          <w:color w:val="0070C0"/>
+        </w:rPr>
+        <w:t xml:space="preserve"> aimed at observing whether distributional differences </w:t>
+      </w:r>
+      <w:r>
+        <w:rPr>
+          <w:color w:val="0070C0"/>
+        </w:rPr>
+        <w:t>like</w:t>
+      </w:r>
+      <w:r>
+        <w:rPr>
+          <w:color w:val="0070C0"/>
+        </w:rPr>
+        <w:t xml:space="preserve"> those in (10) and (11) can be observed Regional Italian, and whether these vary geographically. The tokens were </w:t>
+      </w:r>
+      <w:r>
+        <w:rPr>
+          <w:color w:val="0070C0"/>
+        </w:rPr>
+        <w:t xml:space="preserve">also </w:t>
+      </w:r>
+      <w:r>
+        <w:rPr>
+          <w:color w:val="0070C0"/>
+        </w:rPr>
+        <w:t xml:space="preserve">designed </w:t>
+      </w:r>
+      <w:r>
+        <w:rPr>
+          <w:color w:val="0070C0"/>
+        </w:rPr>
+        <w:t>to</w:t>
+      </w:r>
+      <w:r>
+        <w:rPr>
+          <w:color w:val="0070C0"/>
+        </w:rPr>
+        <w:t xml:space="preserve"> test whether animacy played a role in the distribution of the focalisations under investigation, which was excluded by our data</w:t>
+      </w:r>
+      <w:r>
+        <w:rPr>
+          <w:color w:val="0070C0"/>
+        </w:rPr>
+        <w:t xml:space="preserve"> in all cases except that of contrastive focus shifting, which seems </w:t>
+      </w:r>
+      <w:r>
+        <w:rPr>
+          <w:color w:val="0070C0"/>
+        </w:rPr>
+        <w:t>facilitated with [–</w:t>
+      </w:r>
+      <w:proofErr w:type="gramStart"/>
+      <w:r>
+        <w:rPr>
+          <w:color w:val="0070C0"/>
+        </w:rPr>
+        <w:t>human;</w:t>
+      </w:r>
+      <w:r>
+        <w:rPr>
+          <w:color w:val="0070C0"/>
+        </w:rPr>
+        <w:t>–</w:t>
+      </w:r>
+      <w:proofErr w:type="gramEnd"/>
+      <w:r>
+        <w:rPr>
+          <w:color w:val="0070C0"/>
+        </w:rPr>
+        <w:t>animate] referents</w:t>
+      </w:r>
+      <w:r>
+        <w:rPr>
+          <w:color w:val="0070C0"/>
+        </w:rPr>
+        <w:t>.</w:t>
+      </w:r>
+      <w:r>
+        <w:rPr>
+          <w:color w:val="0070C0"/>
+        </w:rPr>
+        <w:t xml:space="preserve"> </w:t>
+      </w:r>
+      <w:r>
+        <w:rPr>
+          <w:color w:val="0070C0"/>
+        </w:rPr>
+        <w:t xml:space="preserve"> </w:t>
+      </w:r>
+    </w:p>
+    <w:p>
+      <w:pPr>
+        <w:spacing w:line="276" w:lineRule="auto"/>
+        <w:ind w:firstLine="720"/>
+        <w:jc w:val="both"/>
+        <w:rPr>
+          <w:color w:val="0070C0"/>
+        </w:rPr>
+      </w:pPr>
+      <w:r>
+        <w:rPr>
+          <w:color w:val="0070C0"/>
+        </w:rPr>
+        <w:t>All</w:t>
+      </w:r>
+      <w:r>
+        <w:rPr>
+          <w:color w:val="0070C0"/>
+        </w:rPr>
+        <w:t xml:space="preserve"> speakers were </w:t>
+      </w:r>
+      <w:r>
+        <w:rPr>
+          <w:color w:val="0070C0"/>
+        </w:rPr>
+        <w:t xml:space="preserve">presented with </w:t>
+      </w:r>
+      <w:r>
+        <w:rPr>
+          <w:color w:val="0070C0"/>
+        </w:rPr>
+        <w:t xml:space="preserve">3 </w:t>
+      </w:r>
+      <w:r>
+        <w:rPr>
+          <w:color w:val="0070C0"/>
+        </w:rPr>
+        <w:t>utterances to correct</w:t>
+      </w:r>
+      <w:r>
+        <w:rPr>
+          <w:color w:val="0070C0"/>
+        </w:rPr>
+        <w:t xml:space="preserve">, randomly distributed between contrastive and corrective. All tested verbs were </w:t>
+      </w:r>
+      <w:proofErr w:type="spellStart"/>
+      <w:r>
+        <w:rPr>
+          <w:color w:val="0070C0"/>
+        </w:rPr>
+        <w:t>ditransitives</w:t>
+      </w:r>
+      <w:proofErr w:type="spellEnd"/>
+      <w:r>
+        <w:rPr>
+          <w:color w:val="0070C0"/>
+        </w:rPr>
+        <w:t xml:space="preserve">. </w:t>
+      </w:r>
+      <w:r>
+        <w:rPr>
+          <w:color w:val="0070C0"/>
+        </w:rPr>
+        <w:t>A r</w:t>
+      </w:r>
+      <w:r>
+        <w:rPr>
+          <w:color w:val="0070C0"/>
+        </w:rPr>
+        <w:t xml:space="preserve">epresentative example for this task </w:t>
+      </w:r>
+      <w:r>
+        <w:rPr>
+          <w:color w:val="0070C0"/>
+        </w:rPr>
+        <w:t>is reported in (12) (corrective context).</w:t>
       </w:r>
     </w:p>
     <w:p>
@@ -12331,6 +13280,613 @@
         </w:rPr>
       </w:pPr>
     </w:p>
+    <w:tbl>
+      <w:tblPr>
+        <w:tblStyle w:val="TableGrid"/>
+        <w:tblW w:w="0" w:type="auto"/>
+        <w:tblLook w:val="04A0" w:firstRow="1" w:lastRow="0" w:firstColumn="1" w:lastColumn="0" w:noHBand="0" w:noVBand="1"/>
+      </w:tblPr>
+      <w:tblGrid>
+        <w:gridCol w:w="616"/>
+        <w:gridCol w:w="1197"/>
+        <w:gridCol w:w="7203"/>
+      </w:tblGrid>
+      <w:tr>
+        <w:tc>
+          <w:tcPr>
+            <w:tcW w:w="496" w:type="dxa"/>
+          </w:tcPr>
+          <w:p>
+            <w:pPr>
+              <w:spacing w:line="276" w:lineRule="auto"/>
+              <w:jc w:val="both"/>
+              <w:rPr>
+                <w:color w:val="0070C0"/>
+              </w:rPr>
+            </w:pPr>
+            <w:r>
+              <w:rPr>
+                <w:color w:val="0070C0"/>
+              </w:rPr>
+              <w:t>(1</w:t>
+            </w:r>
+            <w:r>
+              <w:rPr>
+                <w:color w:val="0070C0"/>
+              </w:rPr>
+              <w:t>2</w:t>
+            </w:r>
+            <w:r>
+              <w:rPr>
+                <w:color w:val="0070C0"/>
+              </w:rPr>
+              <w:t>)</w:t>
+            </w:r>
+          </w:p>
+        </w:tc>
+        <w:tc>
+          <w:tcPr>
+            <w:tcW w:w="1200" w:type="dxa"/>
+          </w:tcPr>
+          <w:p>
+            <w:pPr>
+              <w:spacing w:line="276" w:lineRule="auto"/>
+              <w:jc w:val="both"/>
+              <w:rPr>
+                <w:color w:val="0070C0"/>
+              </w:rPr>
+            </w:pPr>
+            <w:r>
+              <w:rPr>
+                <w:color w:val="0070C0"/>
+              </w:rPr>
+              <w:t>Context:</w:t>
+            </w:r>
+          </w:p>
+        </w:tc>
+        <w:tc>
+          <w:tcPr>
+            <w:tcW w:w="7320" w:type="dxa"/>
+          </w:tcPr>
+          <w:p>
+            <w:pPr>
+              <w:jc w:val="both"/>
+              <w:rPr>
+                <w:color w:val="000000"/>
+              </w:rPr>
+            </w:pPr>
+            <w:r>
+              <w:rPr>
+                <w:color w:val="000000"/>
+              </w:rPr>
+              <w:t xml:space="preserve">I bambini </w:t>
+            </w:r>
+            <w:proofErr w:type="spellStart"/>
+            <w:r>
+              <w:rPr>
+                <w:color w:val="000000"/>
+              </w:rPr>
+              <w:t>danno</w:t>
+            </w:r>
+            <w:proofErr w:type="spellEnd"/>
+            <w:r>
+              <w:rPr>
+                <w:color w:val="000000"/>
+              </w:rPr>
+              <w:t xml:space="preserve"> </w:t>
+            </w:r>
+            <w:proofErr w:type="spellStart"/>
+            <w:r>
+              <w:rPr>
+                <w:color w:val="000000"/>
+              </w:rPr>
+              <w:t>spesso</w:t>
+            </w:r>
+            <w:proofErr w:type="spellEnd"/>
+            <w:r>
+              <w:rPr>
+                <w:color w:val="000000"/>
+              </w:rPr>
+              <w:t xml:space="preserve"> biscotti a Fido?</w:t>
+            </w:r>
+          </w:p>
+        </w:tc>
+      </w:tr>
+      <w:tr>
+        <w:tc>
+          <w:tcPr>
+            <w:tcW w:w="496" w:type="dxa"/>
+          </w:tcPr>
+          <w:p>
+            <w:pPr>
+              <w:spacing w:line="276" w:lineRule="auto"/>
+              <w:jc w:val="both"/>
+              <w:rPr>
+                <w:color w:val="0070C0"/>
+              </w:rPr>
+            </w:pPr>
+          </w:p>
+        </w:tc>
+        <w:tc>
+          <w:tcPr>
+            <w:tcW w:w="1200" w:type="dxa"/>
+          </w:tcPr>
+          <w:p>
+            <w:pPr>
+              <w:spacing w:line="276" w:lineRule="auto"/>
+              <w:jc w:val="both"/>
+              <w:rPr>
+                <w:color w:val="0070C0"/>
+              </w:rPr>
+            </w:pPr>
+          </w:p>
+        </w:tc>
+        <w:tc>
+          <w:tcPr>
+            <w:tcW w:w="7320" w:type="dxa"/>
+          </w:tcPr>
+          <w:p>
+            <w:pPr>
+              <w:spacing w:line="276" w:lineRule="auto"/>
+              <w:jc w:val="both"/>
+              <w:rPr>
+                <w:color w:val="0070C0"/>
+              </w:rPr>
+            </w:pPr>
+            <w:r>
+              <w:rPr>
+                <w:color w:val="0070C0"/>
+              </w:rPr>
+              <w:t>‘</w:t>
+            </w:r>
+            <w:r>
+              <w:rPr>
+                <w:color w:val="0070C0"/>
+              </w:rPr>
+              <w:t>Do the children give biscuits to Fido often?</w:t>
+            </w:r>
+            <w:r>
+              <w:rPr>
+                <w:color w:val="0070C0"/>
+              </w:rPr>
+              <w:t>’</w:t>
+            </w:r>
+          </w:p>
+        </w:tc>
+      </w:tr>
+      <w:tr>
+        <w:tc>
+          <w:tcPr>
+            <w:tcW w:w="496" w:type="dxa"/>
+          </w:tcPr>
+          <w:p>
+            <w:pPr>
+              <w:spacing w:line="276" w:lineRule="auto"/>
+              <w:jc w:val="both"/>
+              <w:rPr>
+                <w:color w:val="0070C0"/>
+              </w:rPr>
+            </w:pPr>
+          </w:p>
+        </w:tc>
+        <w:tc>
+          <w:tcPr>
+            <w:tcW w:w="1200" w:type="dxa"/>
+          </w:tcPr>
+          <w:p>
+            <w:pPr>
+              <w:spacing w:line="276" w:lineRule="auto"/>
+              <w:jc w:val="both"/>
+              <w:rPr>
+                <w:color w:val="0070C0"/>
+              </w:rPr>
+            </w:pPr>
+            <w:r>
+              <w:rPr>
+                <w:color w:val="0070C0"/>
+              </w:rPr>
+              <w:t>Choice 1:</w:t>
+            </w:r>
+          </w:p>
+        </w:tc>
+        <w:tc>
+          <w:tcPr>
+            <w:tcW w:w="7320" w:type="dxa"/>
+          </w:tcPr>
+          <w:p>
+            <w:pPr>
+              <w:spacing w:line="276" w:lineRule="auto"/>
+              <w:jc w:val="both"/>
+              <w:rPr>
+                <w:color w:val="0070C0"/>
+              </w:rPr>
+            </w:pPr>
+            <w:r>
+              <w:rPr>
+                <w:color w:val="0070C0"/>
+              </w:rPr>
+              <w:t xml:space="preserve">Al </w:t>
+            </w:r>
+            <w:proofErr w:type="spellStart"/>
+            <w:r>
+              <w:rPr>
+                <w:color w:val="0070C0"/>
+              </w:rPr>
+              <w:t>gatto</w:t>
+            </w:r>
+            <w:proofErr w:type="spellEnd"/>
+            <w:r>
+              <w:rPr>
+                <w:color w:val="0070C0"/>
+              </w:rPr>
+              <w:t xml:space="preserve"> </w:t>
+            </w:r>
+            <w:proofErr w:type="spellStart"/>
+            <w:r>
+              <w:rPr>
+                <w:color w:val="0070C0"/>
+              </w:rPr>
+              <w:t>danno</w:t>
+            </w:r>
+            <w:proofErr w:type="spellEnd"/>
+            <w:r>
+              <w:rPr>
+                <w:color w:val="0070C0"/>
+              </w:rPr>
+              <w:t xml:space="preserve"> biscotti, non a Fido!</w:t>
+            </w:r>
+          </w:p>
+        </w:tc>
+      </w:tr>
+      <w:tr>
+        <w:tc>
+          <w:tcPr>
+            <w:tcW w:w="496" w:type="dxa"/>
+          </w:tcPr>
+          <w:p>
+            <w:pPr>
+              <w:spacing w:line="276" w:lineRule="auto"/>
+              <w:jc w:val="both"/>
+              <w:rPr>
+                <w:color w:val="0070C0"/>
+              </w:rPr>
+            </w:pPr>
+          </w:p>
+        </w:tc>
+        <w:tc>
+          <w:tcPr>
+            <w:tcW w:w="1200" w:type="dxa"/>
+          </w:tcPr>
+          <w:p>
+            <w:pPr>
+              <w:spacing w:line="276" w:lineRule="auto"/>
+              <w:jc w:val="both"/>
+              <w:rPr>
+                <w:color w:val="0070C0"/>
+              </w:rPr>
+            </w:pPr>
+          </w:p>
+        </w:tc>
+        <w:tc>
+          <w:tcPr>
+            <w:tcW w:w="7320" w:type="dxa"/>
+          </w:tcPr>
+          <w:p>
+            <w:pPr>
+              <w:spacing w:line="276" w:lineRule="auto"/>
+              <w:jc w:val="both"/>
+              <w:rPr>
+                <w:color w:val="0070C0"/>
+              </w:rPr>
+            </w:pPr>
+            <w:r>
+              <w:rPr>
+                <w:color w:val="0070C0"/>
+              </w:rPr>
+              <w:t xml:space="preserve">Lit: </w:t>
+            </w:r>
+            <w:r>
+              <w:rPr>
+                <w:color w:val="0070C0"/>
+              </w:rPr>
+              <w:t>‘</w:t>
+            </w:r>
+            <w:r>
+              <w:rPr>
+                <w:color w:val="0070C0"/>
+              </w:rPr>
+              <w:t>To the cat they give biscuits, not to Fido!</w:t>
+            </w:r>
+            <w:r>
+              <w:rPr>
+                <w:color w:val="0070C0"/>
+              </w:rPr>
+              <w:t>’</w:t>
+            </w:r>
+          </w:p>
+        </w:tc>
+      </w:tr>
+      <w:tr>
+        <w:tc>
+          <w:tcPr>
+            <w:tcW w:w="496" w:type="dxa"/>
+          </w:tcPr>
+          <w:p>
+            <w:pPr>
+              <w:spacing w:line="276" w:lineRule="auto"/>
+              <w:jc w:val="both"/>
+              <w:rPr>
+                <w:color w:val="0070C0"/>
+              </w:rPr>
+            </w:pPr>
+          </w:p>
+        </w:tc>
+        <w:tc>
+          <w:tcPr>
+            <w:tcW w:w="1200" w:type="dxa"/>
+          </w:tcPr>
+          <w:p>
+            <w:pPr>
+              <w:spacing w:line="276" w:lineRule="auto"/>
+              <w:jc w:val="both"/>
+              <w:rPr>
+                <w:color w:val="0070C0"/>
+              </w:rPr>
+            </w:pPr>
+            <w:r>
+              <w:rPr>
+                <w:color w:val="0070C0"/>
+              </w:rPr>
+              <w:t>Choice 2:</w:t>
+            </w:r>
+          </w:p>
+        </w:tc>
+        <w:tc>
+          <w:tcPr>
+            <w:tcW w:w="7320" w:type="dxa"/>
+          </w:tcPr>
+          <w:p>
+            <w:pPr>
+              <w:spacing w:line="276" w:lineRule="auto"/>
+              <w:jc w:val="both"/>
+              <w:rPr>
+                <w:color w:val="0070C0"/>
+              </w:rPr>
+            </w:pPr>
+            <w:proofErr w:type="spellStart"/>
+            <w:r>
+              <w:rPr>
+                <w:color w:val="0070C0"/>
+              </w:rPr>
+              <w:t>Danno</w:t>
+            </w:r>
+            <w:proofErr w:type="spellEnd"/>
+            <w:r>
+              <w:rPr>
+                <w:color w:val="0070C0"/>
+              </w:rPr>
+              <w:t xml:space="preserve"> biscotti al </w:t>
+            </w:r>
+            <w:proofErr w:type="spellStart"/>
+            <w:r>
+              <w:rPr>
+                <w:color w:val="0070C0"/>
+              </w:rPr>
+              <w:t>gatto</w:t>
+            </w:r>
+            <w:proofErr w:type="spellEnd"/>
+            <w:r>
+              <w:rPr>
+                <w:color w:val="0070C0"/>
+              </w:rPr>
+              <w:t>, non a Fido!</w:t>
+            </w:r>
+          </w:p>
+        </w:tc>
+      </w:tr>
+      <w:tr>
+        <w:tc>
+          <w:tcPr>
+            <w:tcW w:w="496" w:type="dxa"/>
+          </w:tcPr>
+          <w:p>
+            <w:pPr>
+              <w:spacing w:line="276" w:lineRule="auto"/>
+              <w:jc w:val="both"/>
+              <w:rPr>
+                <w:color w:val="0070C0"/>
+              </w:rPr>
+            </w:pPr>
+          </w:p>
+        </w:tc>
+        <w:tc>
+          <w:tcPr>
+            <w:tcW w:w="1200" w:type="dxa"/>
+          </w:tcPr>
+          <w:p>
+            <w:pPr>
+              <w:spacing w:line="276" w:lineRule="auto"/>
+              <w:jc w:val="both"/>
+              <w:rPr>
+                <w:color w:val="0070C0"/>
+              </w:rPr>
+            </w:pPr>
+          </w:p>
+        </w:tc>
+        <w:tc>
+          <w:tcPr>
+            <w:tcW w:w="7320" w:type="dxa"/>
+          </w:tcPr>
+          <w:p>
+            <w:pPr>
+              <w:spacing w:line="276" w:lineRule="auto"/>
+              <w:jc w:val="both"/>
+              <w:rPr>
+                <w:color w:val="0070C0"/>
+              </w:rPr>
+            </w:pPr>
+            <w:r>
+              <w:rPr>
+                <w:color w:val="0070C0"/>
+              </w:rPr>
+              <w:t>‘</w:t>
+            </w:r>
+            <w:r>
+              <w:rPr>
+                <w:color w:val="0070C0"/>
+              </w:rPr>
+              <w:t>They give biscuits to the cat, not to Fido!</w:t>
+            </w:r>
+            <w:r>
+              <w:rPr>
+                <w:color w:val="0070C0"/>
+              </w:rPr>
+              <w:t>’</w:t>
+            </w:r>
+          </w:p>
+        </w:tc>
+      </w:tr>
+      <w:tr>
+        <w:tc>
+          <w:tcPr>
+            <w:tcW w:w="496" w:type="dxa"/>
+          </w:tcPr>
+          <w:p>
+            <w:pPr>
+              <w:spacing w:line="276" w:lineRule="auto"/>
+              <w:jc w:val="both"/>
+              <w:rPr>
+                <w:color w:val="0070C0"/>
+              </w:rPr>
+            </w:pPr>
+          </w:p>
+        </w:tc>
+        <w:tc>
+          <w:tcPr>
+            <w:tcW w:w="1200" w:type="dxa"/>
+          </w:tcPr>
+          <w:p>
+            <w:pPr>
+              <w:spacing w:line="276" w:lineRule="auto"/>
+              <w:jc w:val="both"/>
+              <w:rPr>
+                <w:color w:val="0070C0"/>
+              </w:rPr>
+            </w:pPr>
+            <w:r>
+              <w:rPr>
+                <w:color w:val="0070C0"/>
+              </w:rPr>
+              <w:t>Choice 3:</w:t>
+            </w:r>
+          </w:p>
+        </w:tc>
+        <w:tc>
+          <w:tcPr>
+            <w:tcW w:w="7320" w:type="dxa"/>
+          </w:tcPr>
+          <w:p>
+            <w:pPr>
+              <w:spacing w:line="276" w:lineRule="auto"/>
+              <w:jc w:val="both"/>
+              <w:rPr>
+                <w:color w:val="0070C0"/>
+              </w:rPr>
+            </w:pPr>
+            <w:proofErr w:type="spellStart"/>
+            <w:r>
+              <w:rPr>
+                <w:color w:val="0070C0"/>
+              </w:rPr>
+              <w:t>Danno</w:t>
+            </w:r>
+            <w:proofErr w:type="spellEnd"/>
+            <w:r>
+              <w:rPr>
+                <w:color w:val="0070C0"/>
+              </w:rPr>
+              <w:t xml:space="preserve"> al </w:t>
+            </w:r>
+            <w:proofErr w:type="spellStart"/>
+            <w:r>
+              <w:rPr>
+                <w:color w:val="0070C0"/>
+              </w:rPr>
+              <w:t>gatto</w:t>
+            </w:r>
+            <w:proofErr w:type="spellEnd"/>
+            <w:r>
+              <w:rPr>
+                <w:color w:val="0070C0"/>
+              </w:rPr>
+              <w:t xml:space="preserve"> biscotti, non a Fido!</w:t>
+            </w:r>
+          </w:p>
+        </w:tc>
+      </w:tr>
+      <w:tr>
+        <w:tc>
+          <w:tcPr>
+            <w:tcW w:w="496" w:type="dxa"/>
+          </w:tcPr>
+          <w:p>
+            <w:pPr>
+              <w:spacing w:line="276" w:lineRule="auto"/>
+              <w:jc w:val="both"/>
+              <w:rPr>
+                <w:color w:val="0070C0"/>
+              </w:rPr>
+            </w:pPr>
+          </w:p>
+        </w:tc>
+        <w:tc>
+          <w:tcPr>
+            <w:tcW w:w="1200" w:type="dxa"/>
+          </w:tcPr>
+          <w:p>
+            <w:pPr>
+              <w:spacing w:line="276" w:lineRule="auto"/>
+              <w:jc w:val="both"/>
+              <w:rPr>
+                <w:color w:val="0070C0"/>
+              </w:rPr>
+            </w:pPr>
+          </w:p>
+        </w:tc>
+        <w:tc>
+          <w:tcPr>
+            <w:tcW w:w="7320" w:type="dxa"/>
+          </w:tcPr>
+          <w:p>
+            <w:pPr>
+              <w:spacing w:line="276" w:lineRule="auto"/>
+              <w:jc w:val="both"/>
+              <w:rPr>
+                <w:color w:val="0070C0"/>
+              </w:rPr>
+            </w:pPr>
+            <w:r>
+              <w:rPr>
+                <w:color w:val="0070C0"/>
+              </w:rPr>
+              <w:t>Lit: ‘</w:t>
+            </w:r>
+            <w:r>
+              <w:rPr>
+                <w:color w:val="0070C0"/>
+              </w:rPr>
+              <w:t>They give to the cat biscuits, not to Fido</w:t>
+            </w:r>
+            <w:r>
+              <w:rPr>
+                <w:color w:val="0070C0"/>
+              </w:rPr>
+              <w:t>.’</w:t>
+            </w:r>
+          </w:p>
+        </w:tc>
+      </w:tr>
+    </w:tbl>
     <w:p>
       <w:pPr>
         <w:spacing w:line="276" w:lineRule="auto"/>
@@ -12341,22 +13897,344 @@
           <w:color w:val="7030A0"/>
         </w:rPr>
       </w:pPr>
-      <w:r>
+    </w:p>
+    <w:p>
+      <w:pPr>
+        <w:spacing w:line="276" w:lineRule="auto"/>
+        <w:jc w:val="both"/>
         <w:rPr>
           <w:b/>
           <w:bCs/>
           <w:color w:val="7030A0"/>
         </w:rPr>
-        <w:t>4.</w:t>
-      </w:r>
+      </w:pPr>
       <w:r>
         <w:rPr>
           <w:b/>
           <w:bCs/>
           <w:color w:val="7030A0"/>
         </w:rPr>
+        <w:t>3.</w:t>
+      </w:r>
+      <w:r>
+        <w:rPr>
+          <w:b/>
+          <w:bCs/>
+          <w:color w:val="7030A0"/>
+        </w:rPr>
+        <w:t xml:space="preserve">3.1 </w:t>
+      </w:r>
+      <w:r>
+        <w:rPr>
+          <w:b/>
+          <w:bCs/>
+          <w:color w:val="7030A0"/>
+        </w:rPr>
+        <w:t>Results for this task</w:t>
+      </w:r>
+    </w:p>
+    <w:p/>
+    <w:p>
+      <w:pPr>
+        <w:jc w:val="both"/>
+      </w:pPr>
+      <w:r>
+        <w:t xml:space="preserve">The </w:t>
+      </w:r>
+      <w:proofErr w:type="spellStart"/>
+      <w:r>
+        <w:t>VIoDo</w:t>
+      </w:r>
+      <w:proofErr w:type="spellEnd"/>
+      <w:r>
+        <w:t xml:space="preserve"> ordering was never chosen by our informants, who had a clear preference for the unmarked </w:t>
+      </w:r>
+      <w:proofErr w:type="spellStart"/>
+      <w:r>
+        <w:t>VDoIo</w:t>
+      </w:r>
+      <w:proofErr w:type="spellEnd"/>
+      <w:r>
+        <w:t xml:space="preserve"> ordering in both conditions (72% of cases in contrastive focalisations and 82% in corrective</w:t>
+      </w:r>
+      <w:r>
+        <w:t xml:space="preserve"> </w:t>
+      </w:r>
+      <w:r>
+        <w:t>focalisations</w:t>
+      </w:r>
+      <w:r>
+        <w:t>) and chose the total fronting of the IO (</w:t>
+      </w:r>
+      <w:proofErr w:type="spellStart"/>
+      <w:r>
+        <w:t>IoVDo</w:t>
+      </w:r>
+      <w:proofErr w:type="spellEnd"/>
+      <w:r>
+        <w:t>) only in a minority of cases (28% and 18%, respectively).</w:t>
+      </w:r>
+      <w:r>
+        <w:t xml:space="preserve"> Nonetheless, the fact that focus shifting is allowed for some speakers also in corrective foci makes Regional Italian different from the standard variety in this respect.</w:t>
+      </w:r>
+    </w:p>
+    <w:p>
+      <w:pPr>
+        <w:jc w:val="both"/>
+      </w:pPr>
+      <w:r>
+        <w:tab/>
+        <w:t xml:space="preserve">Geographically, macro-areas are </w:t>
+      </w:r>
+      <w:r>
+        <w:t xml:space="preserve">quite </w:t>
+      </w:r>
+      <w:r>
+        <w:t>effective for the prediction of significant differences in the choice between contrastive and corrective focus shifting vs. in situ</w:t>
+      </w:r>
+      <w:r>
+        <w:t xml:space="preserve">, given that 77% of all occurrences of </w:t>
+      </w:r>
+      <w:proofErr w:type="spellStart"/>
+      <w:r>
+        <w:t>IoVDo</w:t>
+      </w:r>
+      <w:proofErr w:type="spellEnd"/>
+      <w:r>
+        <w:t xml:space="preserve"> orderings in corrective and 68% in contrastive</w:t>
+      </w:r>
+      <w:r>
+        <w:t xml:space="preserve"> focalisations</w:t>
+      </w:r>
+      <w:r>
+        <w:t xml:space="preserve"> were selected by Southern speakers</w:t>
+      </w:r>
+      <w:r>
+        <w:t xml:space="preserve">. </w:t>
+      </w:r>
+      <w:r>
+        <w:t xml:space="preserve">At the level of micro-areas, focus shifting systematically obtained bigger acceptance rates with contrastive foci, although fronted corrective foci were accepted by all speakers excepted those from transitional areas. Interestingly, a grouping of transitional areas with Southern areas was proven non-significant for this task, as the most significant numbers of frontings are observed for Wider Neapolitan and Deep Southern speakers. </w:t>
+      </w:r>
+      <w:r>
+        <w:t xml:space="preserve">In corrective focalisations, </w:t>
+      </w:r>
+      <w:proofErr w:type="spellStart"/>
+      <w:r>
+        <w:t>IoVDo</w:t>
+      </w:r>
+      <w:proofErr w:type="spellEnd"/>
+      <w:r>
+        <w:t xml:space="preserve"> </w:t>
+      </w:r>
+      <w:proofErr w:type="spellStart"/>
+      <w:r>
+        <w:t>shiftings</w:t>
+      </w:r>
+      <w:proofErr w:type="spellEnd"/>
+      <w:r>
+        <w:t xml:space="preserve"> were indeed selected in 33% of cases by Wider Neapolitan speakers, and in 58% of cases by Deep Southern speakers, while in contrastive focalisations the total occurrences of shifting were as high as 53% and 56%, respectively. </w:t>
+      </w:r>
+    </w:p>
+    <w:p>
+      <w:pPr>
+        <w:jc w:val="both"/>
+      </w:pPr>
+      <w:r>
+        <w:tab/>
+        <w:t>This task therefore highlighted three important points: (a) that focus shifting is not excluded in corrective contexts in Regional Italian; (b) that focus shifting (both contrastive and corrective) is accepted throughout the peninsula, although (c) it is preferred significantly by Wider Neapolitan and Deep Southern speakers.</w:t>
+      </w:r>
+      <w:r>
+        <w:t xml:space="preserve"> We will discuss these further when we analyse the data from the third task of Part II.</w:t>
+      </w:r>
+    </w:p>
+    <w:p>
+      <w:pPr>
+        <w:spacing w:line="276" w:lineRule="auto"/>
+        <w:jc w:val="both"/>
+        <w:rPr>
+          <w:b/>
+          <w:bCs/>
+          <w:color w:val="7030A0"/>
+        </w:rPr>
+      </w:pPr>
+    </w:p>
+    <w:p>
+      <w:pPr>
+        <w:spacing w:line="276" w:lineRule="auto"/>
+        <w:jc w:val="both"/>
+        <w:rPr>
+          <w:b/>
+          <w:bCs/>
+          <w:color w:val="7030A0"/>
+        </w:rPr>
+      </w:pPr>
+      <w:r>
+        <w:rPr>
+          <w:b/>
+          <w:bCs/>
+          <w:color w:val="7030A0"/>
+        </w:rPr>
+        <w:lastRenderedPageBreak/>
+        <w:t>4.</w:t>
+      </w:r>
+      <w:r>
+        <w:rPr>
+          <w:b/>
+          <w:bCs/>
+          <w:color w:val="7030A0"/>
+        </w:rPr>
         <w:tab/>
         <w:t>The Survey: PART 2</w:t>
+      </w:r>
+    </w:p>
+    <w:p>
+      <w:pPr>
+        <w:spacing w:line="276" w:lineRule="auto"/>
+        <w:jc w:val="both"/>
+        <w:rPr>
+          <w:b/>
+          <w:bCs/>
+          <w:color w:val="7030A0"/>
+        </w:rPr>
+      </w:pPr>
+    </w:p>
+    <w:p>
+      <w:pPr>
+        <w:spacing w:line="276" w:lineRule="auto"/>
+        <w:jc w:val="both"/>
+        <w:rPr>
+          <w:b/>
+          <w:bCs/>
+          <w:color w:val="7030A0"/>
+        </w:rPr>
+      </w:pPr>
+      <w:r>
+        <w:rPr>
+          <w:b/>
+          <w:bCs/>
+          <w:color w:val="7030A0"/>
+        </w:rPr>
+        <w:t>4.1</w:t>
+      </w:r>
+      <w:r>
+        <w:rPr>
+          <w:b/>
+          <w:bCs/>
+          <w:color w:val="7030A0"/>
+        </w:rPr>
+        <w:tab/>
+        <w:t xml:space="preserve">Orderings in answers to </w:t>
+      </w:r>
+      <w:proofErr w:type="spellStart"/>
+      <w:r>
+        <w:rPr>
+          <w:b/>
+          <w:bCs/>
+          <w:color w:val="7030A0"/>
+        </w:rPr>
+        <w:t>wh</w:t>
+      </w:r>
+      <w:proofErr w:type="spellEnd"/>
+      <w:r>
+        <w:rPr>
+          <w:b/>
+          <w:bCs/>
+          <w:color w:val="7030A0"/>
+        </w:rPr>
+        <w:t>-questions</w:t>
+      </w:r>
+    </w:p>
+    <w:p>
+      <w:pPr>
+        <w:spacing w:line="276" w:lineRule="auto"/>
+        <w:jc w:val="both"/>
+        <w:rPr>
+          <w:b/>
+          <w:bCs/>
+          <w:color w:val="7030A0"/>
+        </w:rPr>
+      </w:pPr>
+    </w:p>
+    <w:p>
+      <w:pPr>
+        <w:spacing w:line="276" w:lineRule="auto"/>
+        <w:jc w:val="both"/>
+        <w:rPr>
+          <w:b/>
+          <w:bCs/>
+          <w:color w:val="7030A0"/>
+        </w:rPr>
+      </w:pPr>
+      <w:r>
+        <w:rPr>
+          <w:b/>
+          <w:bCs/>
+          <w:color w:val="7030A0"/>
+        </w:rPr>
+        <w:t>4.2</w:t>
+      </w:r>
+      <w:r>
+        <w:rPr>
+          <w:b/>
+          <w:bCs/>
+          <w:color w:val="7030A0"/>
+        </w:rPr>
+        <w:tab/>
+      </w:r>
+      <w:r>
+        <w:rPr>
+          <w:b/>
+          <w:bCs/>
+          <w:color w:val="7030A0"/>
+        </w:rPr>
+        <w:t>‘Inferred’ i</w:t>
+      </w:r>
+      <w:r>
+        <w:rPr>
+          <w:b/>
+          <w:bCs/>
+          <w:color w:val="7030A0"/>
+        </w:rPr>
+        <w:t>nformational orderings</w:t>
+      </w:r>
+    </w:p>
+    <w:p>
+      <w:pPr>
+        <w:spacing w:line="276" w:lineRule="auto"/>
+        <w:jc w:val="both"/>
+        <w:rPr>
+          <w:b/>
+          <w:bCs/>
+          <w:color w:val="7030A0"/>
+        </w:rPr>
+      </w:pPr>
+    </w:p>
+    <w:p>
+      <w:pPr>
+        <w:spacing w:line="276" w:lineRule="auto"/>
+        <w:jc w:val="both"/>
+        <w:rPr>
+          <w:b/>
+          <w:bCs/>
+          <w:color w:val="7030A0"/>
+        </w:rPr>
+      </w:pPr>
+      <w:r>
+        <w:rPr>
+          <w:b/>
+          <w:bCs/>
+          <w:color w:val="7030A0"/>
+        </w:rPr>
+        <w:t>4.3</w:t>
+      </w:r>
+      <w:r>
+        <w:rPr>
+          <w:b/>
+          <w:bCs/>
+          <w:color w:val="7030A0"/>
+        </w:rPr>
+        <w:tab/>
+        <w:t>A deeper look at contrastive and corrective focalisations</w:t>
       </w:r>
     </w:p>
     <w:p>
@@ -13158,7 +15036,7 @@
           <w:sz w:val="24"/>
           <w:szCs w:val="24"/>
         </w:rPr>
-        <w:t xml:space="preserve"> is not always necessarily equal</w:t>
+        <w:t xml:space="preserve"> is not always equal</w:t>
       </w:r>
       <w:r>
         <w:rPr>
